--- a/Pedidos/Equipamiento 2022/009 - TDR EQUIPAMIENTO - PANTALLAS INTERACTIVAS.docx
+++ b/Pedidos/Equipamiento 2022/009 - TDR EQUIPAMIENTO - PANTALLAS INTERACTIVAS.docx
@@ -1285,7 +1285,34 @@
                 <w:szCs w:val="24"/>
                 <w:lang w:val="es-PE" w:eastAsia="es-PE"/>
               </w:rPr>
-              <w:t>PANTALLA: PANTALLA: LED 85.0" 3840X2160 PIXELES.</w:t>
+              <w:t>PANTALLA: PANTALLA: LED</w:t>
+            </w:r>
+            <w:r>
+              <w:rPr>
+                <w:rFonts w:ascii="Agency FB" w:hAnsi="Agency FB" w:cstheme="minorHAnsi"/>
+                <w:sz w:val="24"/>
+                <w:szCs w:val="24"/>
+                <w:lang w:val="es-PE" w:eastAsia="es-PE"/>
+              </w:rPr>
+              <w:t xml:space="preserve"> y/o LCD</w:t>
+            </w:r>
+            <w:r>
+              <w:rPr>
+                <w:rFonts w:ascii="Agency FB" w:hAnsi="Agency FB" w:cstheme="minorHAnsi"/>
+                <w:sz w:val="24"/>
+                <w:szCs w:val="24"/>
+                <w:lang w:val="es-PE" w:eastAsia="es-PE"/>
+              </w:rPr>
+              <w:t xml:space="preserve"> 85.0" 3840X2160 PIXELES.</w:t>
+            </w:r>
+            <w:r>
+              <w:rPr>
+                <w:rFonts w:ascii="Agency FB" w:hAnsi="Agency FB" w:cstheme="minorHAnsi"/>
+                <w:sz w:val="24"/>
+                <w:szCs w:val="24"/>
+                <w:lang w:val="es-PE" w:eastAsia="es-PE"/>
+              </w:rPr>
+              <w:t xml:space="preserve"> O superior.</w:t>
             </w:r>
           </w:p>
           <w:p>
@@ -1505,10 +1532,10 @@
                   <v:path o:extrusionok="f" gradientshapeok="t" o:connecttype="rect"/>
                   <o:lock v:ext="edit" aspectratio="t"/>
                 </v:shapetype>
-                <v:shape id="_x0000_i1025" type="#_x0000_t75" style="width:158.15pt;height:96.45pt" o:ole="">
+                <v:shape id="_x0000_i1025" type="#_x0000_t75" style="width:158.2pt;height:96.55pt" o:ole="">
                   <v:imagedata r:id="rId8" o:title=""/>
                 </v:shape>
-                <o:OLEObject Type="Embed" ProgID="Paint.Picture" ShapeID="_x0000_i1025" DrawAspect="Content" ObjectID="_1704880071" r:id="rId9"/>
+                <o:OLEObject Type="Embed" ProgID="Paint.Picture" ShapeID="_x0000_i1025" DrawAspect="Content" ObjectID="_1706611938" r:id="rId9"/>
               </w:object>
             </w:r>
           </w:p>

--- a/Pedidos/Equipamiento 2022/009 - TDR EQUIPAMIENTO - PANTALLAS INTERACTIVAS.docx
+++ b/Pedidos/Equipamiento 2022/009 - TDR EQUIPAMIENTO - PANTALLAS INTERACTIVAS.docx
@@ -1107,125 +1107,1891 @@
           </w:tcPr>
           <w:p>
             <w:pPr>
-              <w:spacing w:line="240" w:lineRule="auto"/>
-              <w:ind w:right="45"/>
-              <w:contextualSpacing/>
-              <w:rPr>
-                <w:rFonts w:ascii="Agency FB" w:hAnsi="Agency FB" w:cstheme="minorHAnsi"/>
-                <w:color w:val="FFFFFF" w:themeColor="background1"/>
-                <w:sz w:val="24"/>
-                <w:szCs w:val="24"/>
-                <w:lang w:val="es-PE" w:eastAsia="es-PE"/>
+              <w:autoSpaceDE w:val="0"/>
+              <w:autoSpaceDN w:val="0"/>
+              <w:adjustRightInd w:val="0"/>
+              <w:spacing w:after="0" w:line="240" w:lineRule="auto"/>
+              <w:rPr>
+                <w:rFonts w:ascii="Agency FB" w:eastAsiaTheme="minorHAnsi" w:hAnsi="Agency FB" w:cs="Verdana"/>
+                <w:b/>
+                <w:bCs/>
+                <w:color w:val="000000"/>
+                <w:sz w:val="20"/>
+                <w:szCs w:val="20"/>
+                <w:lang w:val="es-PE"/>
               </w:rPr>
             </w:pPr>
             <w:r>
               <w:rPr>
-                <w:rFonts w:ascii="Agency FB" w:hAnsi="Agency FB" w:cstheme="minorHAnsi"/>
-                <w:color w:val="FFFFFF" w:themeColor="background1"/>
-                <w:sz w:val="24"/>
-                <w:szCs w:val="24"/>
-                <w:lang w:val="es-PE" w:eastAsia="es-PE"/>
-              </w:rPr>
-              <w:t>LH85WMRWLGCXZA</w:t>
+                <w:rFonts w:ascii="Agency FB" w:eastAsiaTheme="minorHAnsi" w:hAnsi="Agency FB" w:cs="Verdana"/>
+                <w:b/>
+                <w:bCs/>
+                <w:color w:val="000000"/>
+                <w:sz w:val="20"/>
+                <w:szCs w:val="20"/>
+                <w:lang w:val="es-PE"/>
+              </w:rPr>
+              <w:t>ESPECIFICACIONES TECNICAS MINIMAS</w:t>
             </w:r>
           </w:p>
           <w:p>
             <w:pPr>
-              <w:pStyle w:val="Prrafodelista"/>
-              <w:numPr>
-                <w:ilvl w:val="0"/>
-                <w:numId w:val="27"/>
-              </w:numPr>
-              <w:spacing w:line="240" w:lineRule="auto"/>
-              <w:ind w:left="319" w:right="45" w:hanging="284"/>
-              <w:rPr>
-                <w:rFonts w:ascii="Agency FB" w:hAnsi="Agency FB" w:cstheme="minorHAnsi"/>
-                <w:sz w:val="24"/>
-                <w:szCs w:val="24"/>
-                <w:lang w:eastAsia="es-PE"/>
+              <w:autoSpaceDE w:val="0"/>
+              <w:autoSpaceDN w:val="0"/>
+              <w:adjustRightInd w:val="0"/>
+              <w:spacing w:after="0" w:line="240" w:lineRule="auto"/>
+              <w:rPr>
+                <w:rFonts w:ascii="Agency FB" w:eastAsiaTheme="minorHAnsi" w:hAnsi="Agency FB" w:cs="Verdana"/>
+                <w:color w:val="818181"/>
+                <w:sz w:val="20"/>
+                <w:szCs w:val="20"/>
+                <w:lang w:val="es-PE"/>
               </w:rPr>
             </w:pPr>
             <w:r>
               <w:rPr>
-                <w:rFonts w:ascii="Agency FB" w:hAnsi="Agency FB" w:cstheme="minorHAnsi"/>
-                <w:sz w:val="24"/>
-                <w:szCs w:val="24"/>
-                <w:lang w:eastAsia="es-PE"/>
-              </w:rPr>
-              <w:t>TIPO INGLASS, TIPO LAPIZ TACTIL LAPIZ PASIVO CON IMAGEN TIEMPO DE RESPUESTA 6.7MS COMO MINIMO.</w:t>
+                <w:rFonts w:ascii="Agency FB" w:eastAsiaTheme="minorHAnsi" w:hAnsi="Agency FB" w:cs="Verdana"/>
+                <w:color w:val="000000"/>
+                <w:sz w:val="20"/>
+                <w:szCs w:val="20"/>
+                <w:lang w:val="es-PE"/>
+              </w:rPr>
+              <w:t>RESOLUCIÓN:</w:t>
+            </w:r>
+            <w:r>
+              <w:rPr>
+                <w:rFonts w:ascii="Agency FB" w:eastAsiaTheme="minorHAnsi" w:hAnsi="Agency FB" w:cs="Verdana"/>
+                <w:color w:val="000000"/>
+                <w:sz w:val="20"/>
+                <w:szCs w:val="20"/>
+                <w:lang w:val="es-PE"/>
+              </w:rPr>
+              <w:t xml:space="preserve"> </w:t>
+            </w:r>
+            <w:r>
+              <w:rPr>
+                <w:rFonts w:ascii="Agency FB" w:eastAsiaTheme="minorHAnsi" w:hAnsi="Agency FB" w:cs="Verdana"/>
+                <w:color w:val="818181"/>
+                <w:sz w:val="20"/>
+                <w:szCs w:val="20"/>
+                <w:lang w:val="es-PE"/>
+              </w:rPr>
+              <w:t>3840 × 2160 PIXELES UHD/4K</w:t>
             </w:r>
           </w:p>
           <w:p>
             <w:pPr>
-              <w:pStyle w:val="Prrafodelista"/>
-              <w:numPr>
-                <w:ilvl w:val="0"/>
-                <w:numId w:val="27"/>
-              </w:numPr>
-              <w:spacing w:line="240" w:lineRule="auto"/>
-              <w:ind w:left="319" w:right="45" w:hanging="284"/>
-              <w:rPr>
-                <w:rFonts w:ascii="Agency FB" w:hAnsi="Agency FB" w:cstheme="minorHAnsi"/>
-                <w:sz w:val="24"/>
-                <w:szCs w:val="24"/>
-                <w:lang w:eastAsia="es-PE"/>
+              <w:autoSpaceDE w:val="0"/>
+              <w:autoSpaceDN w:val="0"/>
+              <w:adjustRightInd w:val="0"/>
+              <w:spacing w:after="0" w:line="240" w:lineRule="auto"/>
+              <w:rPr>
+                <w:rFonts w:ascii="Agency FB" w:eastAsiaTheme="minorHAnsi" w:hAnsi="Agency FB" w:cs="Verdana"/>
+                <w:color w:val="818181"/>
+                <w:sz w:val="20"/>
+                <w:szCs w:val="20"/>
+                <w:lang w:val="es-PE"/>
               </w:rPr>
             </w:pPr>
             <w:r>
               <w:rPr>
-                <w:rFonts w:ascii="Agency FB" w:hAnsi="Agency FB" w:cstheme="minorHAnsi"/>
-                <w:sz w:val="24"/>
-                <w:szCs w:val="24"/>
-                <w:lang w:eastAsia="es-PE"/>
-              </w:rPr>
-              <w:t xml:space="preserve">PROCESADOR QUAD (1.7GHZ) 2MB L2 MEMORIA RAM LPDDR4 1.6GHZ 64BIT 2.5GB GRAFICOS </w:t>
-            </w:r>
-            <w:proofErr w:type="gramStart"/>
-            <w:r>
-              <w:rPr>
-                <w:rFonts w:ascii="Agency FB" w:hAnsi="Agency FB" w:cstheme="minorHAnsi"/>
-                <w:sz w:val="24"/>
-                <w:szCs w:val="24"/>
-                <w:lang w:eastAsia="es-PE"/>
-              </w:rPr>
-              <w:t>GPU :</w:t>
-            </w:r>
-            <w:proofErr w:type="gramEnd"/>
-            <w:r>
-              <w:rPr>
-                <w:rFonts w:ascii="Agency FB" w:hAnsi="Agency FB" w:cstheme="minorHAnsi"/>
-                <w:sz w:val="24"/>
-                <w:szCs w:val="24"/>
-                <w:lang w:eastAsia="es-PE"/>
-              </w:rPr>
-              <w:t xml:space="preserve"> MALIG51 MP4 760MHZ </w:t>
+                <w:rFonts w:ascii="Agency FB" w:eastAsiaTheme="minorHAnsi" w:hAnsi="Agency FB" w:cs="Verdana"/>
+                <w:color w:val="000000"/>
+                <w:sz w:val="20"/>
+                <w:szCs w:val="20"/>
+                <w:lang w:val="es-PE"/>
+              </w:rPr>
+              <w:t xml:space="preserve">TECNOLOGÍA: </w:t>
+            </w:r>
+            <w:r>
+              <w:rPr>
+                <w:rFonts w:ascii="Agency FB" w:eastAsiaTheme="minorHAnsi" w:hAnsi="Agency FB" w:cs="Verdana"/>
+                <w:color w:val="818181"/>
+                <w:sz w:val="20"/>
+                <w:szCs w:val="20"/>
+                <w:lang w:val="es-PE"/>
+              </w:rPr>
+              <w:t>DE CRISTAL LÍQUIDO CON RETROILUMINACIÓN</w:t>
             </w:r>
           </w:p>
           <w:p>
             <w:pPr>
-              <w:pStyle w:val="Prrafodelista"/>
-              <w:numPr>
-                <w:ilvl w:val="0"/>
-                <w:numId w:val="27"/>
-              </w:numPr>
+              <w:autoSpaceDE w:val="0"/>
+              <w:autoSpaceDN w:val="0"/>
+              <w:adjustRightInd w:val="0"/>
+              <w:spacing w:after="0" w:line="240" w:lineRule="auto"/>
+              <w:rPr>
+                <w:rFonts w:ascii="Agency FB" w:eastAsiaTheme="minorHAnsi" w:hAnsi="Agency FB" w:cs="Verdana"/>
+                <w:color w:val="818181"/>
+                <w:sz w:val="20"/>
+                <w:szCs w:val="20"/>
+                <w:lang w:val="es-PE"/>
+              </w:rPr>
+            </w:pPr>
+            <w:r>
+              <w:rPr>
+                <w:rFonts w:ascii="Agency FB" w:eastAsiaTheme="minorHAnsi" w:hAnsi="Agency FB" w:cs="Verdana"/>
+                <w:color w:val="818181"/>
+                <w:sz w:val="20"/>
+                <w:szCs w:val="20"/>
+                <w:lang w:val="es-PE"/>
+              </w:rPr>
+              <w:t>DIRECTA DE LED</w:t>
+            </w:r>
+            <w:r>
+              <w:rPr>
+                <w:rFonts w:ascii="Agency FB" w:eastAsiaTheme="minorHAnsi" w:hAnsi="Agency FB" w:cs="Verdana"/>
+                <w:color w:val="818181"/>
+                <w:sz w:val="20"/>
+                <w:szCs w:val="20"/>
+                <w:lang w:val="es-PE"/>
+              </w:rPr>
+              <w:t xml:space="preserve"> O LCD</w:t>
+            </w:r>
+          </w:p>
+          <w:p>
+            <w:pPr>
+              <w:autoSpaceDE w:val="0"/>
+              <w:autoSpaceDN w:val="0"/>
+              <w:adjustRightInd w:val="0"/>
+              <w:spacing w:after="0" w:line="240" w:lineRule="auto"/>
+              <w:rPr>
+                <w:rFonts w:ascii="Agency FB" w:eastAsiaTheme="minorHAnsi" w:hAnsi="Agency FB" w:cs="Verdana"/>
+                <w:color w:val="818181"/>
+                <w:sz w:val="20"/>
+                <w:szCs w:val="20"/>
+                <w:lang w:val="es-PE"/>
+              </w:rPr>
+            </w:pPr>
+            <w:r>
+              <w:rPr>
+                <w:rFonts w:ascii="Agency FB" w:eastAsiaTheme="minorHAnsi" w:hAnsi="Agency FB" w:cs="Verdana"/>
+                <w:color w:val="000000"/>
+                <w:sz w:val="20"/>
+                <w:szCs w:val="20"/>
+                <w:lang w:val="es-PE"/>
+              </w:rPr>
+              <w:t xml:space="preserve">RELACIÓN DE ASPECTO: </w:t>
+            </w:r>
+            <w:r>
+              <w:rPr>
+                <w:rFonts w:ascii="Agency FB" w:eastAsiaTheme="minorHAnsi" w:hAnsi="Agency FB" w:cs="Verdana"/>
+                <w:color w:val="818181"/>
+                <w:sz w:val="20"/>
+                <w:szCs w:val="20"/>
+                <w:lang w:val="es-PE"/>
+              </w:rPr>
+              <w:t>16: 9</w:t>
+            </w:r>
+          </w:p>
+          <w:p>
+            <w:pPr>
+              <w:autoSpaceDE w:val="0"/>
+              <w:autoSpaceDN w:val="0"/>
+              <w:adjustRightInd w:val="0"/>
+              <w:spacing w:after="0" w:line="240" w:lineRule="auto"/>
+              <w:rPr>
+                <w:rFonts w:ascii="Agency FB" w:eastAsiaTheme="minorHAnsi" w:hAnsi="Agency FB" w:cs="Verdana"/>
+                <w:color w:val="818181"/>
+                <w:sz w:val="20"/>
+                <w:szCs w:val="20"/>
+                <w:lang w:val="es-PE"/>
+              </w:rPr>
+            </w:pPr>
+            <w:r>
+              <w:rPr>
+                <w:rFonts w:ascii="Agency FB" w:eastAsiaTheme="minorHAnsi" w:hAnsi="Agency FB" w:cs="Verdana"/>
+                <w:color w:val="000000"/>
+                <w:sz w:val="20"/>
+                <w:szCs w:val="20"/>
+                <w:lang w:val="es-PE"/>
+              </w:rPr>
+              <w:t xml:space="preserve">COLORES DE PANTALLA: </w:t>
+            </w:r>
+            <w:r>
+              <w:rPr>
+                <w:rFonts w:ascii="Agency FB" w:eastAsiaTheme="minorHAnsi" w:hAnsi="Agency FB" w:cs="Verdana"/>
+                <w:color w:val="818181"/>
+                <w:sz w:val="20"/>
+                <w:szCs w:val="20"/>
+                <w:lang w:val="es-PE"/>
+              </w:rPr>
+              <w:t>1.07 BILLONES DE COLORES (10 BITS)</w:t>
+            </w:r>
+          </w:p>
+          <w:p>
+            <w:pPr>
+              <w:autoSpaceDE w:val="0"/>
+              <w:autoSpaceDN w:val="0"/>
+              <w:adjustRightInd w:val="0"/>
+              <w:spacing w:after="0" w:line="240" w:lineRule="auto"/>
+              <w:rPr>
+                <w:rFonts w:ascii="Agency FB" w:eastAsiaTheme="minorHAnsi" w:hAnsi="Agency FB" w:cs="Verdana"/>
+                <w:color w:val="818181"/>
+                <w:sz w:val="20"/>
+                <w:szCs w:val="20"/>
+                <w:lang w:val="es-PE"/>
+              </w:rPr>
+            </w:pPr>
+            <w:r>
+              <w:rPr>
+                <w:rFonts w:ascii="Agency FB" w:eastAsiaTheme="minorHAnsi" w:hAnsi="Agency FB" w:cs="Verdana"/>
+                <w:color w:val="000000"/>
+                <w:sz w:val="20"/>
+                <w:szCs w:val="20"/>
+                <w:lang w:val="es-PE"/>
+              </w:rPr>
+              <w:t xml:space="preserve">TAMAÑO DIAGONAL (PULG,): </w:t>
+            </w:r>
+            <w:r>
+              <w:rPr>
+                <w:rFonts w:ascii="Agency FB" w:eastAsiaTheme="minorHAnsi" w:hAnsi="Agency FB" w:cs="Verdana"/>
+                <w:color w:val="818181"/>
+                <w:sz w:val="20"/>
+                <w:szCs w:val="20"/>
+                <w:lang w:val="es-PE"/>
+              </w:rPr>
+              <w:t>8</w:t>
+            </w:r>
+            <w:r>
+              <w:rPr>
+                <w:rFonts w:ascii="Agency FB" w:eastAsiaTheme="minorHAnsi" w:hAnsi="Agency FB" w:cs="Verdana"/>
+                <w:color w:val="818181"/>
+                <w:sz w:val="20"/>
+                <w:szCs w:val="20"/>
+                <w:lang w:val="es-PE"/>
+              </w:rPr>
+              <w:t>5</w:t>
+            </w:r>
+            <w:r>
+              <w:rPr>
+                <w:rFonts w:ascii="Agency FB" w:eastAsiaTheme="minorHAnsi" w:hAnsi="Agency FB" w:cs="Verdana"/>
+                <w:color w:val="818181"/>
+                <w:sz w:val="20"/>
+                <w:szCs w:val="20"/>
+                <w:lang w:val="es-PE"/>
+              </w:rPr>
+              <w:t>”</w:t>
+            </w:r>
+            <w:r>
+              <w:rPr>
+                <w:rFonts w:ascii="Agency FB" w:eastAsiaTheme="minorHAnsi" w:hAnsi="Agency FB" w:cs="Verdana"/>
+                <w:color w:val="818181"/>
+                <w:sz w:val="20"/>
+                <w:szCs w:val="20"/>
+                <w:lang w:val="es-PE"/>
+              </w:rPr>
+              <w:t xml:space="preserve"> O SUPERIOR.</w:t>
+            </w:r>
+          </w:p>
+          <w:p>
+            <w:pPr>
+              <w:autoSpaceDE w:val="0"/>
+              <w:autoSpaceDN w:val="0"/>
+              <w:adjustRightInd w:val="0"/>
+              <w:spacing w:after="0" w:line="240" w:lineRule="auto"/>
+              <w:rPr>
+                <w:rFonts w:ascii="Agency FB" w:eastAsiaTheme="minorHAnsi" w:hAnsi="Agency FB" w:cs="Verdana"/>
+                <w:color w:val="818181"/>
+                <w:sz w:val="20"/>
+                <w:szCs w:val="20"/>
+                <w:lang w:val="es-PE"/>
+              </w:rPr>
+            </w:pPr>
+            <w:r>
+              <w:rPr>
+                <w:rFonts w:ascii="Agency FB" w:eastAsiaTheme="minorHAnsi" w:hAnsi="Agency FB" w:cs="Verdana"/>
+                <w:color w:val="000000"/>
+                <w:sz w:val="20"/>
+                <w:szCs w:val="20"/>
+                <w:lang w:val="es-PE"/>
+              </w:rPr>
+              <w:t xml:space="preserve">ÁREA DE VISUALIZACIÓN HXV (MM): </w:t>
+            </w:r>
+            <w:r>
+              <w:rPr>
+                <w:rFonts w:ascii="Agency FB" w:eastAsiaTheme="minorHAnsi" w:hAnsi="Agency FB" w:cs="Verdana"/>
+                <w:color w:val="818181"/>
+                <w:sz w:val="20"/>
+                <w:szCs w:val="20"/>
+                <w:lang w:val="es-PE"/>
+              </w:rPr>
+              <w:t>1895 (H) x 1066 (V)</w:t>
+            </w:r>
+          </w:p>
+          <w:p>
+            <w:pPr>
+              <w:autoSpaceDE w:val="0"/>
+              <w:autoSpaceDN w:val="0"/>
+              <w:adjustRightInd w:val="0"/>
+              <w:spacing w:after="0" w:line="240" w:lineRule="auto"/>
+              <w:rPr>
+                <w:rFonts w:ascii="Agency FB" w:eastAsiaTheme="minorHAnsi" w:hAnsi="Agency FB" w:cs="Verdana"/>
+                <w:color w:val="818181"/>
+                <w:sz w:val="20"/>
+                <w:szCs w:val="20"/>
+                <w:lang w:val="es-PE"/>
+              </w:rPr>
+            </w:pPr>
+            <w:r>
+              <w:rPr>
+                <w:rFonts w:ascii="Agency FB" w:eastAsiaTheme="minorHAnsi" w:hAnsi="Agency FB" w:cs="Verdana"/>
+                <w:color w:val="000000"/>
+                <w:sz w:val="20"/>
+                <w:szCs w:val="20"/>
+                <w:lang w:val="es-PE"/>
+              </w:rPr>
+              <w:t xml:space="preserve">BRILLO (CD/M2): </w:t>
+            </w:r>
+            <w:r>
+              <w:rPr>
+                <w:rFonts w:ascii="Agency FB" w:eastAsiaTheme="minorHAnsi" w:hAnsi="Agency FB" w:cs="Verdana"/>
+                <w:color w:val="818181"/>
+                <w:sz w:val="20"/>
+                <w:szCs w:val="20"/>
+                <w:lang w:val="es-PE"/>
+              </w:rPr>
+              <w:t>400</w:t>
+            </w:r>
+          </w:p>
+          <w:p>
+            <w:pPr>
+              <w:autoSpaceDE w:val="0"/>
+              <w:autoSpaceDN w:val="0"/>
+              <w:adjustRightInd w:val="0"/>
+              <w:spacing w:after="0" w:line="240" w:lineRule="auto"/>
+              <w:rPr>
+                <w:rFonts w:ascii="Agency FB" w:eastAsiaTheme="minorHAnsi" w:hAnsi="Agency FB" w:cs="Verdana"/>
+                <w:color w:val="818181"/>
+                <w:sz w:val="20"/>
+                <w:szCs w:val="20"/>
+                <w:lang w:val="es-PE"/>
+              </w:rPr>
+            </w:pPr>
+            <w:r>
+              <w:rPr>
+                <w:rFonts w:ascii="Agency FB" w:eastAsiaTheme="minorHAnsi" w:hAnsi="Agency FB" w:cs="Verdana"/>
+                <w:color w:val="000000"/>
+                <w:sz w:val="20"/>
+                <w:szCs w:val="20"/>
+                <w:lang w:val="es-PE"/>
+              </w:rPr>
+              <w:lastRenderedPageBreak/>
+              <w:t xml:space="preserve">CONTRASTE: </w:t>
+            </w:r>
+            <w:r>
+              <w:rPr>
+                <w:rFonts w:ascii="Agency FB" w:eastAsiaTheme="minorHAnsi" w:hAnsi="Agency FB" w:cs="Verdana"/>
+                <w:color w:val="818181"/>
+                <w:sz w:val="20"/>
+                <w:szCs w:val="20"/>
+                <w:lang w:val="es-PE"/>
+              </w:rPr>
+              <w:t>1200: 1</w:t>
+            </w:r>
+          </w:p>
+          <w:p>
+            <w:pPr>
+              <w:autoSpaceDE w:val="0"/>
+              <w:autoSpaceDN w:val="0"/>
+              <w:adjustRightInd w:val="0"/>
+              <w:spacing w:after="0" w:line="240" w:lineRule="auto"/>
+              <w:rPr>
+                <w:rFonts w:ascii="Agency FB" w:eastAsiaTheme="minorHAnsi" w:hAnsi="Agency FB" w:cs="Verdana"/>
+                <w:color w:val="818181"/>
+                <w:sz w:val="20"/>
+                <w:szCs w:val="20"/>
+                <w:lang w:val="es-PE"/>
+              </w:rPr>
+            </w:pPr>
+            <w:r>
+              <w:rPr>
+                <w:rFonts w:ascii="Agency FB" w:eastAsiaTheme="minorHAnsi" w:hAnsi="Agency FB" w:cs="Verdana"/>
+                <w:color w:val="000000"/>
+                <w:sz w:val="20"/>
+                <w:szCs w:val="20"/>
+                <w:lang w:val="es-PE"/>
+              </w:rPr>
+              <w:t xml:space="preserve">CONTRASTE DINÁMICO: </w:t>
+            </w:r>
+            <w:r>
+              <w:rPr>
+                <w:rFonts w:ascii="Agency FB" w:eastAsiaTheme="minorHAnsi" w:hAnsi="Agency FB" w:cs="Verdana"/>
+                <w:color w:val="818181"/>
+                <w:sz w:val="20"/>
+                <w:szCs w:val="20"/>
+                <w:lang w:val="es-PE"/>
+              </w:rPr>
+              <w:t>4000: 1</w:t>
+            </w:r>
+          </w:p>
+          <w:p>
+            <w:pPr>
+              <w:autoSpaceDE w:val="0"/>
+              <w:autoSpaceDN w:val="0"/>
+              <w:adjustRightInd w:val="0"/>
+              <w:spacing w:after="0" w:line="240" w:lineRule="auto"/>
+              <w:rPr>
+                <w:rFonts w:ascii="Agency FB" w:eastAsiaTheme="minorHAnsi" w:hAnsi="Agency FB" w:cs="Verdana"/>
+                <w:color w:val="818181"/>
+                <w:sz w:val="20"/>
+                <w:szCs w:val="20"/>
+                <w:lang w:val="es-PE"/>
+              </w:rPr>
+            </w:pPr>
+            <w:r>
+              <w:rPr>
+                <w:rFonts w:ascii="Agency FB" w:eastAsiaTheme="minorHAnsi" w:hAnsi="Agency FB" w:cs="Verdana"/>
+                <w:color w:val="000000"/>
+                <w:sz w:val="20"/>
+                <w:szCs w:val="20"/>
+                <w:lang w:val="es-PE"/>
+              </w:rPr>
+              <w:t xml:space="preserve">TIEMPO DE RESPUESTA (MS): </w:t>
+            </w:r>
+            <w:r>
+              <w:rPr>
+                <w:rFonts w:ascii="Agency FB" w:eastAsiaTheme="minorHAnsi" w:hAnsi="Agency FB" w:cs="Verdana"/>
+                <w:color w:val="818181"/>
+                <w:sz w:val="20"/>
+                <w:szCs w:val="20"/>
+                <w:lang w:val="es-PE"/>
+              </w:rPr>
+              <w:t>8</w:t>
+            </w:r>
+          </w:p>
+          <w:p>
+            <w:pPr>
+              <w:autoSpaceDE w:val="0"/>
+              <w:autoSpaceDN w:val="0"/>
+              <w:adjustRightInd w:val="0"/>
+              <w:spacing w:after="0" w:line="240" w:lineRule="auto"/>
+              <w:rPr>
+                <w:rFonts w:ascii="Agency FB" w:eastAsiaTheme="minorHAnsi" w:hAnsi="Agency FB" w:cs="Verdana"/>
+                <w:color w:val="818181"/>
+                <w:sz w:val="20"/>
+                <w:szCs w:val="20"/>
+                <w:lang w:val="es-PE"/>
+              </w:rPr>
+            </w:pPr>
+            <w:r>
+              <w:rPr>
+                <w:rFonts w:ascii="Agency FB" w:eastAsiaTheme="minorHAnsi" w:hAnsi="Agency FB" w:cs="Verdana"/>
+                <w:color w:val="000000"/>
+                <w:sz w:val="20"/>
+                <w:szCs w:val="20"/>
+                <w:lang w:val="es-PE"/>
+              </w:rPr>
+              <w:t xml:space="preserve">FRECUENCIA REFRESCANTE (HZ): </w:t>
+            </w:r>
+            <w:r>
+              <w:rPr>
+                <w:rFonts w:ascii="Agency FB" w:eastAsiaTheme="minorHAnsi" w:hAnsi="Agency FB" w:cs="Verdana"/>
+                <w:color w:val="818181"/>
+                <w:sz w:val="20"/>
+                <w:szCs w:val="20"/>
+                <w:lang w:val="es-PE"/>
+              </w:rPr>
+              <w:t>60</w:t>
+            </w:r>
+          </w:p>
+          <w:p>
+            <w:pPr>
+              <w:autoSpaceDE w:val="0"/>
+              <w:autoSpaceDN w:val="0"/>
+              <w:adjustRightInd w:val="0"/>
+              <w:spacing w:after="0" w:line="240" w:lineRule="auto"/>
+              <w:rPr>
+                <w:rFonts w:ascii="Agency FB" w:eastAsiaTheme="minorHAnsi" w:hAnsi="Agency FB" w:cs="Verdana"/>
+                <w:color w:val="818181"/>
+                <w:sz w:val="20"/>
+                <w:szCs w:val="20"/>
+                <w:lang w:val="es-PE"/>
+              </w:rPr>
+            </w:pPr>
+            <w:r>
+              <w:rPr>
+                <w:rFonts w:ascii="Agency FB" w:eastAsiaTheme="minorHAnsi" w:hAnsi="Agency FB" w:cs="Verdana"/>
+                <w:color w:val="000000"/>
+                <w:sz w:val="20"/>
+                <w:szCs w:val="20"/>
+                <w:lang w:val="es-PE"/>
+              </w:rPr>
+              <w:t xml:space="preserve">ÁNGULO DE VISIÓN (H / V): </w:t>
+            </w:r>
+            <w:r>
+              <w:rPr>
+                <w:rFonts w:ascii="Agency FB" w:eastAsiaTheme="minorHAnsi" w:hAnsi="Agency FB" w:cs="Verdana"/>
+                <w:color w:val="818181"/>
+                <w:sz w:val="20"/>
+                <w:szCs w:val="20"/>
+                <w:lang w:val="es-PE"/>
+              </w:rPr>
+              <w:t>178 ° / 178 °</w:t>
+            </w:r>
+          </w:p>
+          <w:p>
+            <w:pPr>
+              <w:autoSpaceDE w:val="0"/>
+              <w:autoSpaceDN w:val="0"/>
+              <w:adjustRightInd w:val="0"/>
+              <w:spacing w:after="0" w:line="240" w:lineRule="auto"/>
+              <w:rPr>
+                <w:rFonts w:ascii="Agency FB" w:eastAsiaTheme="minorHAnsi" w:hAnsi="Agency FB" w:cs="Verdana"/>
+                <w:color w:val="818181"/>
+                <w:sz w:val="20"/>
+                <w:szCs w:val="20"/>
+                <w:lang w:val="es-PE"/>
+              </w:rPr>
+            </w:pPr>
+            <w:r>
+              <w:rPr>
+                <w:rFonts w:ascii="Agency FB" w:eastAsiaTheme="minorHAnsi" w:hAnsi="Agency FB" w:cs="Verdana"/>
+                <w:color w:val="000000"/>
+                <w:sz w:val="20"/>
+                <w:szCs w:val="20"/>
+                <w:lang w:val="es-PE"/>
+              </w:rPr>
+              <w:t xml:space="preserve">TIEMPO DE VIDA ÚTIL (PANEL): </w:t>
+            </w:r>
+            <w:r>
+              <w:rPr>
+                <w:rFonts w:ascii="Agency FB" w:eastAsiaTheme="minorHAnsi" w:hAnsi="Agency FB" w:cs="Verdana"/>
+                <w:color w:val="818181"/>
+                <w:sz w:val="20"/>
+                <w:szCs w:val="20"/>
+                <w:lang w:val="es-PE"/>
+              </w:rPr>
+              <w:t>50,000 HORAS</w:t>
+            </w:r>
+          </w:p>
+          <w:p>
+            <w:pPr>
+              <w:autoSpaceDE w:val="0"/>
+              <w:autoSpaceDN w:val="0"/>
+              <w:adjustRightInd w:val="0"/>
+              <w:spacing w:after="0" w:line="240" w:lineRule="auto"/>
+              <w:rPr>
+                <w:rFonts w:ascii="Agency FB" w:eastAsiaTheme="minorHAnsi" w:hAnsi="Agency FB" w:cs="Verdana"/>
+                <w:color w:val="818181"/>
+                <w:sz w:val="20"/>
+                <w:szCs w:val="20"/>
+                <w:lang w:val="es-PE"/>
+              </w:rPr>
+            </w:pPr>
+            <w:r>
+              <w:rPr>
+                <w:rFonts w:ascii="Agency FB" w:eastAsiaTheme="minorHAnsi" w:hAnsi="Agency FB" w:cs="Verdana"/>
+                <w:color w:val="000000"/>
+                <w:sz w:val="20"/>
+                <w:szCs w:val="20"/>
+                <w:lang w:val="es-PE"/>
+              </w:rPr>
+              <w:t xml:space="preserve">SISTEMA DE MONTAJE: </w:t>
+            </w:r>
+            <w:r>
+              <w:rPr>
+                <w:rFonts w:ascii="Agency FB" w:eastAsiaTheme="minorHAnsi" w:hAnsi="Agency FB" w:cs="Verdana"/>
+                <w:color w:val="818181"/>
+                <w:sz w:val="20"/>
+                <w:szCs w:val="20"/>
+                <w:lang w:val="es-PE"/>
+              </w:rPr>
+              <w:t>VESA 800 X 400</w:t>
+            </w:r>
+          </w:p>
+          <w:p>
+            <w:pPr>
+              <w:tabs>
+                <w:tab w:val="num" w:pos="319"/>
+              </w:tabs>
               <w:spacing w:line="240" w:lineRule="auto"/>
-              <w:ind w:left="319" w:right="45" w:hanging="284"/>
+              <w:ind w:left="602" w:right="45" w:hanging="567"/>
+              <w:contextualSpacing/>
+              <w:rPr>
+                <w:rFonts w:ascii="Agency FB" w:eastAsiaTheme="minorHAnsi" w:hAnsi="Agency FB" w:cs="Verdana,Bold"/>
+                <w:b/>
+                <w:bCs/>
+                <w:color w:val="000000"/>
+                <w:sz w:val="20"/>
+                <w:szCs w:val="20"/>
+                <w:lang w:val="es-PE"/>
+              </w:rPr>
+            </w:pPr>
+            <w:r>
+              <w:rPr>
+                <w:rFonts w:ascii="Agency FB" w:eastAsiaTheme="minorHAnsi" w:hAnsi="Agency FB" w:cs="Verdana,Bold"/>
+                <w:b/>
+                <w:bCs/>
+                <w:color w:val="000000"/>
+                <w:sz w:val="20"/>
+                <w:szCs w:val="20"/>
+                <w:lang w:val="es-PE"/>
+              </w:rPr>
+              <w:t>SISTEMA TÁCTIL</w:t>
+            </w:r>
+          </w:p>
+          <w:p>
+            <w:pPr>
+              <w:autoSpaceDE w:val="0"/>
+              <w:autoSpaceDN w:val="0"/>
+              <w:adjustRightInd w:val="0"/>
+              <w:spacing w:after="0" w:line="240" w:lineRule="auto"/>
+              <w:rPr>
+                <w:rFonts w:ascii="Agency FB" w:eastAsiaTheme="minorHAnsi" w:hAnsi="Agency FB" w:cs="Verdana"/>
+                <w:color w:val="818181"/>
+                <w:sz w:val="20"/>
+                <w:szCs w:val="20"/>
+                <w:lang w:val="es-PE"/>
+              </w:rPr>
+            </w:pPr>
+            <w:r>
+              <w:rPr>
+                <w:rFonts w:ascii="Agency FB" w:eastAsiaTheme="minorHAnsi" w:hAnsi="Agency FB" w:cs="Verdana"/>
+                <w:color w:val="000000"/>
+                <w:sz w:val="20"/>
+                <w:szCs w:val="20"/>
+                <w:lang w:val="es-PE"/>
+              </w:rPr>
+              <w:t xml:space="preserve">TOQUES: </w:t>
+            </w:r>
+            <w:r>
+              <w:rPr>
+                <w:rFonts w:ascii="Agency FB" w:eastAsiaTheme="minorHAnsi" w:hAnsi="Agency FB" w:cs="Verdana"/>
+                <w:color w:val="818181"/>
+                <w:sz w:val="20"/>
+                <w:szCs w:val="20"/>
+                <w:lang w:val="es-PE"/>
+              </w:rPr>
+              <w:t>20</w:t>
+            </w:r>
+          </w:p>
+          <w:p>
+            <w:pPr>
+              <w:autoSpaceDE w:val="0"/>
+              <w:autoSpaceDN w:val="0"/>
+              <w:adjustRightInd w:val="0"/>
+              <w:spacing w:after="0" w:line="240" w:lineRule="auto"/>
+              <w:rPr>
+                <w:rFonts w:ascii="Agency FB" w:eastAsiaTheme="minorHAnsi" w:hAnsi="Agency FB" w:cs="Verdana"/>
+                <w:color w:val="818181"/>
+                <w:sz w:val="20"/>
+                <w:szCs w:val="20"/>
+                <w:lang w:val="es-PE"/>
+              </w:rPr>
+            </w:pPr>
+            <w:r>
+              <w:rPr>
+                <w:rFonts w:ascii="Agency FB" w:eastAsiaTheme="minorHAnsi" w:hAnsi="Agency FB" w:cs="Verdana"/>
+                <w:color w:val="000000"/>
+                <w:sz w:val="20"/>
+                <w:szCs w:val="20"/>
+                <w:lang w:val="es-PE"/>
+              </w:rPr>
+              <w:t xml:space="preserve">TIPO DE DETECCIÓN: </w:t>
+            </w:r>
+            <w:r>
+              <w:rPr>
+                <w:rFonts w:ascii="Agency FB" w:eastAsiaTheme="minorHAnsi" w:hAnsi="Agency FB" w:cs="Verdana"/>
+                <w:color w:val="818181"/>
+                <w:sz w:val="20"/>
+                <w:szCs w:val="20"/>
+                <w:lang w:val="es-PE"/>
+              </w:rPr>
+              <w:t>TRANSMISIÓN INFRARROJA (MULTITÁCTIL)</w:t>
+            </w:r>
+          </w:p>
+          <w:p>
+            <w:pPr>
+              <w:autoSpaceDE w:val="0"/>
+              <w:autoSpaceDN w:val="0"/>
+              <w:adjustRightInd w:val="0"/>
+              <w:spacing w:after="0" w:line="240" w:lineRule="auto"/>
+              <w:rPr>
+                <w:rFonts w:ascii="Agency FB" w:eastAsiaTheme="minorHAnsi" w:hAnsi="Agency FB" w:cs="Verdana"/>
+                <w:color w:val="818181"/>
+                <w:sz w:val="20"/>
+                <w:szCs w:val="20"/>
+                <w:lang w:val="es-PE"/>
+              </w:rPr>
+            </w:pPr>
+            <w:r>
+              <w:rPr>
+                <w:rFonts w:ascii="Agency FB" w:eastAsiaTheme="minorHAnsi" w:hAnsi="Agency FB" w:cs="Verdana"/>
+                <w:color w:val="000000"/>
+                <w:sz w:val="20"/>
+                <w:szCs w:val="20"/>
+                <w:lang w:val="es-PE"/>
+              </w:rPr>
+              <w:t xml:space="preserve">PRECISIÓN TÁCTIL (MM): </w:t>
+            </w:r>
+            <w:r>
+              <w:rPr>
+                <w:rFonts w:ascii="Agency FB" w:eastAsiaTheme="minorHAnsi" w:hAnsi="Agency FB" w:cs="Verdana"/>
+                <w:color w:val="818181"/>
+                <w:sz w:val="20"/>
+                <w:szCs w:val="20"/>
+                <w:lang w:val="es-PE"/>
+              </w:rPr>
+              <w:t>+ 1,5</w:t>
+            </w:r>
+          </w:p>
+          <w:p>
+            <w:pPr>
+              <w:autoSpaceDE w:val="0"/>
+              <w:autoSpaceDN w:val="0"/>
+              <w:adjustRightInd w:val="0"/>
+              <w:spacing w:after="0" w:line="240" w:lineRule="auto"/>
+              <w:rPr>
+                <w:rFonts w:ascii="Agency FB" w:eastAsiaTheme="minorHAnsi" w:hAnsi="Agency FB" w:cs="Verdana"/>
+                <w:color w:val="818181"/>
+                <w:sz w:val="20"/>
+                <w:szCs w:val="20"/>
+                <w:lang w:val="es-PE"/>
+              </w:rPr>
+            </w:pPr>
+            <w:r>
+              <w:rPr>
+                <w:rFonts w:ascii="Agency FB" w:eastAsiaTheme="minorHAnsi" w:hAnsi="Agency FB" w:cs="Verdana"/>
+                <w:color w:val="000000"/>
+                <w:sz w:val="20"/>
+                <w:szCs w:val="20"/>
+                <w:lang w:val="es-PE"/>
+              </w:rPr>
+              <w:t xml:space="preserve">OBJETO TÁCTIL MÍNIMO (MM): </w:t>
+            </w:r>
+            <w:r>
+              <w:rPr>
+                <w:rFonts w:ascii="Agency FB" w:eastAsiaTheme="minorHAnsi" w:hAnsi="Agency FB" w:cs="Verdana"/>
+                <w:color w:val="818181"/>
+                <w:sz w:val="20"/>
+                <w:szCs w:val="20"/>
+                <w:lang w:val="es-PE"/>
+              </w:rPr>
+              <w:t>&gt; 3</w:t>
+            </w:r>
+          </w:p>
+          <w:p>
+            <w:pPr>
+              <w:autoSpaceDE w:val="0"/>
+              <w:autoSpaceDN w:val="0"/>
+              <w:adjustRightInd w:val="0"/>
+              <w:spacing w:after="0" w:line="240" w:lineRule="auto"/>
+              <w:rPr>
+                <w:rFonts w:ascii="Agency FB" w:eastAsiaTheme="minorHAnsi" w:hAnsi="Agency FB" w:cs="Verdana"/>
+                <w:color w:val="818181"/>
+                <w:sz w:val="20"/>
+                <w:szCs w:val="20"/>
+                <w:lang w:val="es-PE"/>
+              </w:rPr>
+            </w:pPr>
+            <w:r>
+              <w:rPr>
+                <w:rFonts w:ascii="Agency FB" w:eastAsiaTheme="minorHAnsi" w:hAnsi="Agency FB" w:cs="Verdana"/>
+                <w:color w:val="000000"/>
+                <w:sz w:val="20"/>
+                <w:szCs w:val="20"/>
+                <w:lang w:val="es-PE"/>
+              </w:rPr>
+              <w:t xml:space="preserve">TIEMPO DE RESPUESTA TÍPICA (MS): </w:t>
+            </w:r>
+            <w:r>
+              <w:rPr>
+                <w:rFonts w:ascii="Agency FB" w:eastAsiaTheme="minorHAnsi" w:hAnsi="Agency FB" w:cs="Verdana"/>
+                <w:color w:val="818181"/>
+                <w:sz w:val="20"/>
+                <w:szCs w:val="20"/>
+                <w:lang w:val="es-PE"/>
+              </w:rPr>
+              <w:t>&lt;10</w:t>
+            </w:r>
+          </w:p>
+          <w:p>
+            <w:pPr>
+              <w:autoSpaceDE w:val="0"/>
+              <w:autoSpaceDN w:val="0"/>
+              <w:adjustRightInd w:val="0"/>
+              <w:spacing w:after="0" w:line="240" w:lineRule="auto"/>
+              <w:rPr>
+                <w:rFonts w:ascii="Agency FB" w:eastAsiaTheme="minorHAnsi" w:hAnsi="Agency FB" w:cs="Verdana"/>
+                <w:color w:val="818181"/>
+                <w:sz w:val="20"/>
+                <w:szCs w:val="20"/>
+                <w:lang w:val="es-PE"/>
+              </w:rPr>
+            </w:pPr>
+            <w:r>
+              <w:rPr>
+                <w:rFonts w:ascii="Agency FB" w:eastAsiaTheme="minorHAnsi" w:hAnsi="Agency FB" w:cs="Verdana"/>
+                <w:color w:val="000000"/>
+                <w:sz w:val="20"/>
+                <w:szCs w:val="20"/>
+                <w:lang w:val="es-PE"/>
+              </w:rPr>
+              <w:t xml:space="preserve">TIPO DE VIDRIO: </w:t>
+            </w:r>
+            <w:r>
+              <w:rPr>
+                <w:rFonts w:ascii="Agency FB" w:eastAsiaTheme="minorHAnsi" w:hAnsi="Agency FB" w:cs="Verdana"/>
+                <w:color w:val="818181"/>
+                <w:sz w:val="20"/>
+                <w:szCs w:val="20"/>
+                <w:lang w:val="es-PE"/>
+              </w:rPr>
+              <w:t>AG (ANTI DESLUMBRANTE)</w:t>
+            </w:r>
+          </w:p>
+          <w:p>
+            <w:pPr>
+              <w:autoSpaceDE w:val="0"/>
+              <w:autoSpaceDN w:val="0"/>
+              <w:adjustRightInd w:val="0"/>
+              <w:spacing w:after="0" w:line="240" w:lineRule="auto"/>
+              <w:rPr>
+                <w:rFonts w:ascii="Agency FB" w:eastAsiaTheme="minorHAnsi" w:hAnsi="Agency FB" w:cs="Verdana"/>
+                <w:color w:val="818181"/>
+                <w:sz w:val="20"/>
+                <w:szCs w:val="20"/>
+                <w:lang w:val="es-PE"/>
+              </w:rPr>
+            </w:pPr>
+            <w:r>
+              <w:rPr>
+                <w:rFonts w:ascii="Agency FB" w:eastAsiaTheme="minorHAnsi" w:hAnsi="Agency FB" w:cs="Verdana"/>
+                <w:color w:val="000000"/>
+                <w:sz w:val="20"/>
+                <w:szCs w:val="20"/>
+                <w:lang w:val="es-PE"/>
+              </w:rPr>
+              <w:t xml:space="preserve">ESPESOR DEL VIDRIO TEMPLADO (MM): </w:t>
+            </w:r>
+            <w:r>
+              <w:rPr>
+                <w:rFonts w:ascii="Agency FB" w:eastAsiaTheme="minorHAnsi" w:hAnsi="Agency FB" w:cs="Verdana"/>
+                <w:color w:val="818181"/>
+                <w:sz w:val="20"/>
+                <w:szCs w:val="20"/>
+                <w:lang w:val="es-PE"/>
+              </w:rPr>
+              <w:t>4</w:t>
+            </w:r>
+          </w:p>
+          <w:p>
+            <w:pPr>
+              <w:autoSpaceDE w:val="0"/>
+              <w:autoSpaceDN w:val="0"/>
+              <w:adjustRightInd w:val="0"/>
+              <w:spacing w:after="0" w:line="240" w:lineRule="auto"/>
+              <w:rPr>
+                <w:rFonts w:ascii="Agency FB" w:eastAsiaTheme="minorHAnsi" w:hAnsi="Agency FB" w:cs="Verdana"/>
+                <w:color w:val="818181"/>
+                <w:sz w:val="20"/>
+                <w:szCs w:val="20"/>
+                <w:lang w:val="es-PE"/>
+              </w:rPr>
+            </w:pPr>
+            <w:r>
+              <w:rPr>
+                <w:rFonts w:ascii="Agency FB" w:eastAsiaTheme="minorHAnsi" w:hAnsi="Agency FB" w:cs="Verdana"/>
+                <w:color w:val="000000"/>
+                <w:sz w:val="20"/>
+                <w:szCs w:val="20"/>
+                <w:lang w:val="es-PE"/>
+              </w:rPr>
+              <w:t xml:space="preserve">RESISTENCIA DEL VIDRIO: </w:t>
+            </w:r>
+            <w:r>
+              <w:rPr>
+                <w:rFonts w:ascii="Agency FB" w:eastAsiaTheme="minorHAnsi" w:hAnsi="Agency FB" w:cs="Verdana"/>
+                <w:color w:val="818181"/>
+                <w:sz w:val="20"/>
+                <w:szCs w:val="20"/>
+                <w:lang w:val="es-PE"/>
+              </w:rPr>
+              <w:t>MOHS 7</w:t>
+            </w:r>
+          </w:p>
+          <w:p>
+            <w:pPr>
+              <w:tabs>
+                <w:tab w:val="num" w:pos="319"/>
+              </w:tabs>
+              <w:spacing w:line="240" w:lineRule="auto"/>
+              <w:ind w:left="602" w:right="45" w:hanging="567"/>
+              <w:contextualSpacing/>
+              <w:rPr>
+                <w:rFonts w:ascii="Agency FB" w:eastAsiaTheme="minorHAnsi" w:hAnsi="Agency FB" w:cs="Verdana"/>
+                <w:color w:val="818181"/>
+                <w:sz w:val="20"/>
+                <w:szCs w:val="20"/>
+                <w:lang w:val="es-PE"/>
+              </w:rPr>
+            </w:pPr>
+            <w:r>
+              <w:rPr>
+                <w:rFonts w:ascii="Agency FB" w:eastAsiaTheme="minorHAnsi" w:hAnsi="Agency FB" w:cs="Verdana"/>
+                <w:color w:val="000000"/>
+                <w:sz w:val="20"/>
+                <w:szCs w:val="20"/>
+                <w:lang w:val="es-PE"/>
+              </w:rPr>
+              <w:t xml:space="preserve">REVESTIMIENTO </w:t>
+            </w:r>
+            <w:r>
+              <w:rPr>
+                <w:rFonts w:ascii="Agency FB" w:eastAsiaTheme="minorHAnsi" w:hAnsi="Agency FB" w:cs="Verdana"/>
+                <w:color w:val="818181"/>
+                <w:sz w:val="20"/>
+                <w:szCs w:val="20"/>
+                <w:lang w:val="es-PE"/>
+              </w:rPr>
+              <w:t>ANTIBACTERIANO</w:t>
+            </w:r>
+          </w:p>
+          <w:p>
+            <w:pPr>
+              <w:autoSpaceDE w:val="0"/>
+              <w:autoSpaceDN w:val="0"/>
+              <w:adjustRightInd w:val="0"/>
+              <w:spacing w:after="0" w:line="240" w:lineRule="auto"/>
+              <w:rPr>
+                <w:rFonts w:ascii="Agency FB" w:eastAsiaTheme="minorHAnsi" w:hAnsi="Agency FB" w:cs="Verdana,Bold"/>
+                <w:b/>
+                <w:bCs/>
+                <w:color w:val="000000"/>
+                <w:sz w:val="20"/>
+                <w:szCs w:val="20"/>
+                <w:lang w:val="es-PE"/>
+              </w:rPr>
+            </w:pPr>
+            <w:r>
+              <w:rPr>
+                <w:rFonts w:ascii="Agency FB" w:eastAsiaTheme="minorHAnsi" w:hAnsi="Agency FB" w:cs="Verdana,Bold"/>
+                <w:b/>
+                <w:bCs/>
+                <w:color w:val="000000"/>
+                <w:sz w:val="20"/>
+                <w:szCs w:val="20"/>
+                <w:lang w:val="es-PE"/>
+              </w:rPr>
+              <w:t>CONECTIVIDAD</w:t>
+            </w:r>
+          </w:p>
+          <w:p>
+            <w:pPr>
+              <w:autoSpaceDE w:val="0"/>
+              <w:autoSpaceDN w:val="0"/>
+              <w:adjustRightInd w:val="0"/>
+              <w:spacing w:after="0" w:line="240" w:lineRule="auto"/>
+              <w:rPr>
+                <w:rFonts w:ascii="Agency FB" w:eastAsiaTheme="minorHAnsi" w:hAnsi="Agency FB" w:cs="Verdana"/>
+                <w:color w:val="818181"/>
+                <w:sz w:val="20"/>
+                <w:szCs w:val="20"/>
+                <w:lang w:val="es-PE"/>
+              </w:rPr>
+            </w:pPr>
+            <w:r>
+              <w:rPr>
+                <w:rFonts w:ascii="Agency FB" w:eastAsiaTheme="minorHAnsi" w:hAnsi="Agency FB" w:cs="Verdana"/>
+                <w:color w:val="000000"/>
+                <w:sz w:val="20"/>
+                <w:szCs w:val="20"/>
+                <w:lang w:val="es-PE"/>
+              </w:rPr>
+              <w:t xml:space="preserve">ENTRADAS DE AUDIO/VIDEO DIGITALES </w:t>
+            </w:r>
+            <w:r>
+              <w:rPr>
+                <w:rFonts w:ascii="Agency FB" w:eastAsiaTheme="minorHAnsi" w:hAnsi="Agency FB" w:cs="Verdana"/>
+                <w:color w:val="818181"/>
+                <w:sz w:val="20"/>
+                <w:szCs w:val="20"/>
+                <w:lang w:val="es-PE"/>
+              </w:rPr>
+              <w:t>3 x HDMI 2.0</w:t>
+            </w:r>
+          </w:p>
+          <w:p>
+            <w:pPr>
+              <w:autoSpaceDE w:val="0"/>
+              <w:autoSpaceDN w:val="0"/>
+              <w:adjustRightInd w:val="0"/>
+              <w:spacing w:after="0" w:line="240" w:lineRule="auto"/>
+              <w:rPr>
+                <w:rFonts w:ascii="Agency FB" w:eastAsiaTheme="minorHAnsi" w:hAnsi="Agency FB" w:cs="Verdana"/>
+                <w:color w:val="818181"/>
+                <w:sz w:val="20"/>
+                <w:szCs w:val="20"/>
+                <w:lang w:val="es-PE"/>
+              </w:rPr>
+            </w:pPr>
+            <w:r>
+              <w:rPr>
+                <w:rFonts w:ascii="Agency FB" w:eastAsiaTheme="minorHAnsi" w:hAnsi="Agency FB" w:cs="Verdana"/>
+                <w:color w:val="000000"/>
+                <w:sz w:val="20"/>
+                <w:szCs w:val="20"/>
+                <w:lang w:val="es-PE"/>
+              </w:rPr>
+              <w:t xml:space="preserve">SALIDA DE AUDIO/VIDEO DIGITAL </w:t>
+            </w:r>
+            <w:r>
+              <w:rPr>
+                <w:rFonts w:ascii="Agency FB" w:eastAsiaTheme="minorHAnsi" w:hAnsi="Agency FB" w:cs="Verdana"/>
+                <w:color w:val="818181"/>
+                <w:sz w:val="20"/>
+                <w:szCs w:val="20"/>
+                <w:lang w:val="es-PE"/>
+              </w:rPr>
+              <w:t>1 x HDMI 2.0</w:t>
+            </w:r>
+          </w:p>
+          <w:p>
+            <w:pPr>
+              <w:autoSpaceDE w:val="0"/>
+              <w:autoSpaceDN w:val="0"/>
+              <w:adjustRightInd w:val="0"/>
+              <w:spacing w:after="0" w:line="240" w:lineRule="auto"/>
+              <w:rPr>
+                <w:rFonts w:ascii="Agency FB" w:eastAsiaTheme="minorHAnsi" w:hAnsi="Agency FB" w:cs="Verdana"/>
+                <w:color w:val="818181"/>
+                <w:sz w:val="20"/>
+                <w:szCs w:val="20"/>
+                <w:lang w:val="es-PE"/>
+              </w:rPr>
+            </w:pPr>
+            <w:r>
+              <w:rPr>
+                <w:rFonts w:ascii="Agency FB" w:eastAsiaTheme="minorHAnsi" w:hAnsi="Agency FB" w:cs="Verdana"/>
+                <w:color w:val="000000"/>
+                <w:sz w:val="20"/>
+                <w:szCs w:val="20"/>
+                <w:lang w:val="es-PE"/>
+              </w:rPr>
+              <w:t xml:space="preserve">ENTRADA DIGITAL DE AUDIO, VIDEO Y DATOS </w:t>
+            </w:r>
+            <w:r>
+              <w:rPr>
+                <w:rFonts w:ascii="Agency FB" w:eastAsiaTheme="minorHAnsi" w:hAnsi="Agency FB" w:cs="Verdana"/>
+                <w:color w:val="818181"/>
+                <w:sz w:val="20"/>
+                <w:szCs w:val="20"/>
+                <w:lang w:val="es-PE"/>
+              </w:rPr>
+              <w:t>1 x DISPLAY PORT</w:t>
+            </w:r>
+          </w:p>
+          <w:p>
+            <w:pPr>
+              <w:autoSpaceDE w:val="0"/>
+              <w:autoSpaceDN w:val="0"/>
+              <w:adjustRightInd w:val="0"/>
+              <w:spacing w:after="0" w:line="240" w:lineRule="auto"/>
+              <w:rPr>
+                <w:rFonts w:ascii="Agency FB" w:eastAsiaTheme="minorHAnsi" w:hAnsi="Agency FB" w:cs="Verdana"/>
+                <w:color w:val="818181"/>
+                <w:sz w:val="20"/>
+                <w:szCs w:val="20"/>
+                <w:lang w:val="es-PE"/>
+              </w:rPr>
+            </w:pPr>
+            <w:r>
+              <w:rPr>
+                <w:rFonts w:ascii="Agency FB" w:eastAsiaTheme="minorHAnsi" w:hAnsi="Agency FB" w:cs="Verdana"/>
+                <w:color w:val="000000"/>
+                <w:sz w:val="20"/>
+                <w:szCs w:val="20"/>
+                <w:lang w:val="es-PE"/>
+              </w:rPr>
+              <w:t xml:space="preserve">ENTRADA DE VIDEO ANALÓGICO </w:t>
+            </w:r>
+            <w:r>
+              <w:rPr>
+                <w:rFonts w:ascii="Agency FB" w:eastAsiaTheme="minorHAnsi" w:hAnsi="Agency FB" w:cs="Verdana"/>
+                <w:color w:val="818181"/>
+                <w:sz w:val="20"/>
+                <w:szCs w:val="20"/>
+                <w:lang w:val="es-PE"/>
+              </w:rPr>
+              <w:t>1 x VGA</w:t>
+            </w:r>
+          </w:p>
+          <w:p>
+            <w:pPr>
+              <w:autoSpaceDE w:val="0"/>
+              <w:autoSpaceDN w:val="0"/>
+              <w:adjustRightInd w:val="0"/>
+              <w:spacing w:after="0" w:line="240" w:lineRule="auto"/>
+              <w:rPr>
+                <w:rFonts w:ascii="Agency FB" w:eastAsiaTheme="minorHAnsi" w:hAnsi="Agency FB" w:cs="Verdana"/>
+                <w:color w:val="818181"/>
+                <w:sz w:val="20"/>
+                <w:szCs w:val="20"/>
+                <w:lang w:val="es-PE"/>
+              </w:rPr>
+            </w:pPr>
+            <w:r>
+              <w:rPr>
+                <w:rFonts w:ascii="Agency FB" w:eastAsiaTheme="minorHAnsi" w:hAnsi="Agency FB" w:cs="Verdana"/>
+                <w:color w:val="000000"/>
+                <w:sz w:val="20"/>
+                <w:szCs w:val="20"/>
+                <w:lang w:val="es-PE"/>
+              </w:rPr>
+              <w:t xml:space="preserve">ENTRADA DE AUDIO ANALÓGICO </w:t>
+            </w:r>
+            <w:r>
+              <w:rPr>
+                <w:rFonts w:ascii="Agency FB" w:eastAsiaTheme="minorHAnsi" w:hAnsi="Agency FB" w:cs="Verdana"/>
+                <w:color w:val="818181"/>
+                <w:sz w:val="20"/>
+                <w:szCs w:val="20"/>
+                <w:lang w:val="es-PE"/>
+              </w:rPr>
+              <w:t>1 x AUDIO PC</w:t>
+            </w:r>
+          </w:p>
+          <w:p>
+            <w:pPr>
+              <w:autoSpaceDE w:val="0"/>
+              <w:autoSpaceDN w:val="0"/>
+              <w:adjustRightInd w:val="0"/>
+              <w:spacing w:after="0" w:line="240" w:lineRule="auto"/>
+              <w:rPr>
+                <w:rFonts w:ascii="Agency FB" w:eastAsiaTheme="minorHAnsi" w:hAnsi="Agency FB" w:cs="Verdana"/>
+                <w:color w:val="818181"/>
+                <w:sz w:val="20"/>
+                <w:szCs w:val="20"/>
+                <w:lang w:val="es-PE"/>
+              </w:rPr>
+            </w:pPr>
+            <w:r>
+              <w:rPr>
+                <w:rFonts w:ascii="Agency FB" w:eastAsiaTheme="minorHAnsi" w:hAnsi="Agency FB" w:cs="Verdana"/>
+                <w:color w:val="000000"/>
+                <w:sz w:val="20"/>
+                <w:szCs w:val="20"/>
+                <w:lang w:val="es-PE"/>
+              </w:rPr>
+              <w:t xml:space="preserve">ENTRADA DE VIDEO COMPONENTE </w:t>
+            </w:r>
+            <w:r>
+              <w:rPr>
+                <w:rFonts w:ascii="Agency FB" w:eastAsiaTheme="minorHAnsi" w:hAnsi="Agency FB" w:cs="Verdana"/>
+                <w:color w:val="818181"/>
+                <w:sz w:val="20"/>
+                <w:szCs w:val="20"/>
+                <w:lang w:val="es-PE"/>
+              </w:rPr>
+              <w:t>1 x YPBPR</w:t>
+            </w:r>
+          </w:p>
+          <w:p>
+            <w:pPr>
+              <w:autoSpaceDE w:val="0"/>
+              <w:autoSpaceDN w:val="0"/>
+              <w:adjustRightInd w:val="0"/>
+              <w:spacing w:after="0" w:line="240" w:lineRule="auto"/>
+              <w:rPr>
+                <w:rFonts w:ascii="Agency FB" w:eastAsiaTheme="minorHAnsi" w:hAnsi="Agency FB" w:cs="Verdana"/>
+                <w:color w:val="818181"/>
+                <w:sz w:val="20"/>
+                <w:szCs w:val="20"/>
+                <w:lang w:val="es-PE"/>
+              </w:rPr>
+            </w:pPr>
+            <w:r>
+              <w:rPr>
+                <w:rFonts w:ascii="Agency FB" w:eastAsiaTheme="minorHAnsi" w:hAnsi="Agency FB" w:cs="Verdana"/>
+                <w:color w:val="000000"/>
+                <w:sz w:val="20"/>
+                <w:szCs w:val="20"/>
+                <w:lang w:val="es-PE"/>
+              </w:rPr>
+              <w:t xml:space="preserve">ENTRADA DE AUDIO/VIDEO ANALÓGICO </w:t>
+            </w:r>
+            <w:r>
+              <w:rPr>
+                <w:rFonts w:ascii="Agency FB" w:eastAsiaTheme="minorHAnsi" w:hAnsi="Agency FB" w:cs="Verdana"/>
+                <w:color w:val="818181"/>
+                <w:sz w:val="20"/>
+                <w:szCs w:val="20"/>
+                <w:lang w:val="es-PE"/>
+              </w:rPr>
+              <w:t>1 x AV</w:t>
+            </w:r>
+          </w:p>
+          <w:p>
+            <w:pPr>
+              <w:autoSpaceDE w:val="0"/>
+              <w:autoSpaceDN w:val="0"/>
+              <w:adjustRightInd w:val="0"/>
+              <w:spacing w:after="0" w:line="240" w:lineRule="auto"/>
+              <w:rPr>
+                <w:rFonts w:ascii="Agency FB" w:eastAsiaTheme="minorHAnsi" w:hAnsi="Agency FB" w:cs="Verdana"/>
+                <w:color w:val="818181"/>
+                <w:sz w:val="20"/>
+                <w:szCs w:val="20"/>
+                <w:lang w:val="es-PE"/>
+              </w:rPr>
+            </w:pPr>
+            <w:r>
+              <w:rPr>
+                <w:rFonts w:ascii="Agency FB" w:eastAsiaTheme="minorHAnsi" w:hAnsi="Agency FB" w:cs="Verdana"/>
+                <w:color w:val="000000"/>
+                <w:sz w:val="20"/>
+                <w:szCs w:val="20"/>
+                <w:lang w:val="es-PE"/>
+              </w:rPr>
+              <w:t xml:space="preserve">SALIDA DE AUDIO/VIDEO ANALÓGICO </w:t>
+            </w:r>
+            <w:r>
+              <w:rPr>
+                <w:rFonts w:ascii="Agency FB" w:eastAsiaTheme="minorHAnsi" w:hAnsi="Agency FB" w:cs="Verdana"/>
+                <w:color w:val="818181"/>
+                <w:sz w:val="20"/>
+                <w:szCs w:val="20"/>
+                <w:lang w:val="es-PE"/>
+              </w:rPr>
+              <w:t>1 x AV</w:t>
+            </w:r>
+          </w:p>
+          <w:p>
+            <w:pPr>
+              <w:autoSpaceDE w:val="0"/>
+              <w:autoSpaceDN w:val="0"/>
+              <w:adjustRightInd w:val="0"/>
+              <w:spacing w:after="0" w:line="240" w:lineRule="auto"/>
+              <w:rPr>
+                <w:rFonts w:ascii="Agency FB" w:eastAsiaTheme="minorHAnsi" w:hAnsi="Agency FB" w:cs="Verdana"/>
+                <w:color w:val="818181"/>
+                <w:sz w:val="20"/>
+                <w:szCs w:val="20"/>
+                <w:lang w:val="es-PE"/>
+              </w:rPr>
+            </w:pPr>
+            <w:r>
+              <w:rPr>
+                <w:rFonts w:ascii="Agency FB" w:eastAsiaTheme="minorHAnsi" w:hAnsi="Agency FB" w:cs="Verdana"/>
+                <w:color w:val="000000"/>
+                <w:sz w:val="20"/>
+                <w:szCs w:val="20"/>
+                <w:lang w:val="es-PE"/>
+              </w:rPr>
+              <w:t xml:space="preserve">SALIDA DE AUDIO ANALÓGICO </w:t>
+            </w:r>
+            <w:r>
+              <w:rPr>
+                <w:rFonts w:ascii="Agency FB" w:eastAsiaTheme="minorHAnsi" w:hAnsi="Agency FB" w:cs="Verdana"/>
+                <w:color w:val="818181"/>
+                <w:sz w:val="20"/>
+                <w:szCs w:val="20"/>
+                <w:lang w:val="es-PE"/>
+              </w:rPr>
+              <w:t>1 x AUDIFONOS</w:t>
+            </w:r>
+          </w:p>
+          <w:p>
+            <w:pPr>
+              <w:tabs>
+                <w:tab w:val="num" w:pos="319"/>
+              </w:tabs>
+              <w:spacing w:line="240" w:lineRule="auto"/>
+              <w:ind w:left="602" w:right="45" w:hanging="567"/>
+              <w:contextualSpacing/>
+              <w:rPr>
+                <w:rFonts w:ascii="Agency FB" w:eastAsiaTheme="minorHAnsi" w:hAnsi="Agency FB" w:cs="Verdana"/>
+                <w:color w:val="818181"/>
+                <w:sz w:val="20"/>
+                <w:szCs w:val="20"/>
+                <w:lang w:val="es-PE"/>
+              </w:rPr>
+            </w:pPr>
+            <w:r>
+              <w:rPr>
+                <w:rFonts w:ascii="Agency FB" w:eastAsiaTheme="minorHAnsi" w:hAnsi="Agency FB" w:cs="Verdana"/>
+                <w:color w:val="000000"/>
+                <w:sz w:val="20"/>
+                <w:szCs w:val="20"/>
+                <w:lang w:val="es-PE"/>
+              </w:rPr>
+              <w:t xml:space="preserve">USB TIPO C </w:t>
+            </w:r>
+            <w:r>
+              <w:rPr>
+                <w:rFonts w:ascii="Agency FB" w:eastAsiaTheme="minorHAnsi" w:hAnsi="Agency FB" w:cs="Verdana"/>
+                <w:color w:val="818181"/>
+                <w:sz w:val="20"/>
+                <w:szCs w:val="20"/>
+                <w:lang w:val="es-PE"/>
+              </w:rPr>
+              <w:t>1</w:t>
+            </w:r>
+          </w:p>
+          <w:p>
+            <w:pPr>
+              <w:autoSpaceDE w:val="0"/>
+              <w:autoSpaceDN w:val="0"/>
+              <w:adjustRightInd w:val="0"/>
+              <w:spacing w:after="0" w:line="240" w:lineRule="auto"/>
+              <w:rPr>
+                <w:rFonts w:ascii="Agency FB" w:eastAsiaTheme="minorHAnsi" w:hAnsi="Agency FB" w:cs="Verdana"/>
+                <w:color w:val="818181"/>
+                <w:sz w:val="20"/>
+                <w:szCs w:val="20"/>
+                <w:lang w:val="es-PE"/>
+              </w:rPr>
+            </w:pPr>
+            <w:r>
+              <w:rPr>
+                <w:rFonts w:ascii="Agency FB" w:eastAsiaTheme="minorHAnsi" w:hAnsi="Agency FB" w:cs="Verdana"/>
+                <w:color w:val="000000"/>
+                <w:sz w:val="20"/>
+                <w:szCs w:val="20"/>
+                <w:lang w:val="es-PE"/>
+              </w:rPr>
+              <w:t xml:space="preserve">SALIDA DE AUDIO ÓPTICO DIGITAL </w:t>
+            </w:r>
+            <w:r>
+              <w:rPr>
+                <w:rFonts w:ascii="Agency FB" w:eastAsiaTheme="minorHAnsi" w:hAnsi="Agency FB" w:cs="Verdana"/>
+                <w:color w:val="818181"/>
+                <w:sz w:val="20"/>
+                <w:szCs w:val="20"/>
+                <w:lang w:val="es-PE"/>
+              </w:rPr>
+              <w:t>1 x SPDIF</w:t>
+            </w:r>
+          </w:p>
+          <w:p>
+            <w:pPr>
+              <w:autoSpaceDE w:val="0"/>
+              <w:autoSpaceDN w:val="0"/>
+              <w:adjustRightInd w:val="0"/>
+              <w:spacing w:after="0" w:line="240" w:lineRule="auto"/>
+              <w:rPr>
+                <w:rFonts w:ascii="Agency FB" w:eastAsiaTheme="minorHAnsi" w:hAnsi="Agency FB" w:cs="Verdana"/>
+                <w:color w:val="818181"/>
+                <w:sz w:val="20"/>
+                <w:szCs w:val="20"/>
+                <w:lang w:val="es-PE"/>
+              </w:rPr>
+            </w:pPr>
+            <w:r>
+              <w:rPr>
+                <w:rFonts w:ascii="Agency FB" w:eastAsiaTheme="minorHAnsi" w:hAnsi="Agency FB" w:cs="Verdana"/>
+                <w:color w:val="000000"/>
+                <w:sz w:val="20"/>
+                <w:szCs w:val="20"/>
+                <w:lang w:val="es-PE"/>
+              </w:rPr>
+              <w:t xml:space="preserve">SALIDA/ENTRADA DE DATOS </w:t>
+            </w:r>
+            <w:r>
+              <w:rPr>
+                <w:rFonts w:ascii="Agency FB" w:eastAsiaTheme="minorHAnsi" w:hAnsi="Agency FB" w:cs="Verdana"/>
+                <w:color w:val="818181"/>
+                <w:sz w:val="20"/>
+                <w:szCs w:val="20"/>
+                <w:lang w:val="es-PE"/>
+              </w:rPr>
+              <w:t>2 x USB 2.0</w:t>
+            </w:r>
+          </w:p>
+          <w:p>
+            <w:pPr>
+              <w:autoSpaceDE w:val="0"/>
+              <w:autoSpaceDN w:val="0"/>
+              <w:adjustRightInd w:val="0"/>
+              <w:spacing w:after="0" w:line="240" w:lineRule="auto"/>
+              <w:rPr>
+                <w:rFonts w:ascii="Agency FB" w:eastAsiaTheme="minorHAnsi" w:hAnsi="Agency FB" w:cs="Verdana"/>
+                <w:color w:val="818181"/>
+                <w:sz w:val="20"/>
+                <w:szCs w:val="20"/>
+                <w:lang w:val="es-PE"/>
+              </w:rPr>
+            </w:pPr>
+            <w:r>
+              <w:rPr>
+                <w:rFonts w:ascii="Agency FB" w:eastAsiaTheme="minorHAnsi" w:hAnsi="Agency FB" w:cs="Verdana"/>
+                <w:color w:val="000000"/>
+                <w:sz w:val="20"/>
+                <w:szCs w:val="20"/>
+                <w:lang w:val="es-PE"/>
+              </w:rPr>
+              <w:t xml:space="preserve">SALIDA/ENTRADA DE DATOS </w:t>
+            </w:r>
+            <w:r>
+              <w:rPr>
+                <w:rFonts w:ascii="Agency FB" w:eastAsiaTheme="minorHAnsi" w:hAnsi="Agency FB" w:cs="Verdana"/>
+                <w:color w:val="818181"/>
+                <w:sz w:val="20"/>
+                <w:szCs w:val="20"/>
+                <w:lang w:val="es-PE"/>
+              </w:rPr>
+              <w:t>2 x USB PC/ANDROID</w:t>
+            </w:r>
+          </w:p>
+          <w:p>
+            <w:pPr>
+              <w:autoSpaceDE w:val="0"/>
+              <w:autoSpaceDN w:val="0"/>
+              <w:adjustRightInd w:val="0"/>
+              <w:spacing w:after="0" w:line="240" w:lineRule="auto"/>
+              <w:rPr>
+                <w:rFonts w:ascii="Agency FB" w:eastAsiaTheme="minorHAnsi" w:hAnsi="Agency FB" w:cs="Verdana"/>
+                <w:color w:val="000000"/>
+                <w:sz w:val="20"/>
+                <w:szCs w:val="20"/>
+                <w:lang w:val="es-PE"/>
+              </w:rPr>
+            </w:pPr>
+            <w:r>
+              <w:rPr>
+                <w:rFonts w:ascii="Agency FB" w:eastAsiaTheme="minorHAnsi" w:hAnsi="Agency FB" w:cs="Verdana"/>
+                <w:color w:val="000000"/>
+                <w:sz w:val="20"/>
+                <w:szCs w:val="20"/>
+                <w:lang w:val="es-PE"/>
+              </w:rPr>
+              <w:t>ENTRADAS DE SEÑALES TÁCTILES DE PC</w:t>
+            </w:r>
+          </w:p>
+          <w:p>
+            <w:pPr>
+              <w:autoSpaceDE w:val="0"/>
+              <w:autoSpaceDN w:val="0"/>
+              <w:adjustRightInd w:val="0"/>
+              <w:spacing w:after="0" w:line="240" w:lineRule="auto"/>
+              <w:rPr>
+                <w:rFonts w:ascii="Agency FB" w:eastAsiaTheme="minorHAnsi" w:hAnsi="Agency FB" w:cs="Verdana"/>
+                <w:color w:val="000000"/>
+                <w:sz w:val="20"/>
+                <w:szCs w:val="20"/>
+                <w:lang w:val="es-PE"/>
+              </w:rPr>
+            </w:pPr>
+            <w:r>
+              <w:rPr>
+                <w:rFonts w:ascii="Agency FB" w:eastAsiaTheme="minorHAnsi" w:hAnsi="Agency FB" w:cs="Verdana"/>
+                <w:color w:val="000000"/>
+                <w:sz w:val="20"/>
+                <w:szCs w:val="20"/>
+                <w:lang w:val="es-PE"/>
+              </w:rPr>
+              <w:t>EXTERNAS</w:t>
+            </w:r>
+          </w:p>
+          <w:p>
+            <w:pPr>
+              <w:autoSpaceDE w:val="0"/>
+              <w:autoSpaceDN w:val="0"/>
+              <w:adjustRightInd w:val="0"/>
+              <w:spacing w:after="0" w:line="240" w:lineRule="auto"/>
+              <w:rPr>
+                <w:rFonts w:ascii="Agency FB" w:eastAsiaTheme="minorHAnsi" w:hAnsi="Agency FB" w:cs="Verdana"/>
+                <w:color w:val="818181"/>
+                <w:sz w:val="20"/>
+                <w:szCs w:val="20"/>
+                <w:lang w:val="es-PE"/>
+              </w:rPr>
+            </w:pPr>
+            <w:r>
+              <w:rPr>
+                <w:rFonts w:ascii="Agency FB" w:eastAsiaTheme="minorHAnsi" w:hAnsi="Agency FB" w:cs="Verdana"/>
+                <w:color w:val="818181"/>
+                <w:sz w:val="20"/>
+                <w:szCs w:val="20"/>
+                <w:lang w:val="es-PE"/>
+              </w:rPr>
+              <w:t>2 x USB TÁCTIL</w:t>
+            </w:r>
+          </w:p>
+          <w:p>
+            <w:pPr>
+              <w:autoSpaceDE w:val="0"/>
+              <w:autoSpaceDN w:val="0"/>
+              <w:adjustRightInd w:val="0"/>
+              <w:spacing w:after="0" w:line="240" w:lineRule="auto"/>
+              <w:rPr>
+                <w:rFonts w:ascii="Agency FB" w:eastAsiaTheme="minorHAnsi" w:hAnsi="Agency FB" w:cs="Verdana"/>
+                <w:color w:val="818181"/>
+                <w:sz w:val="20"/>
+                <w:szCs w:val="20"/>
+                <w:lang w:val="es-PE"/>
+              </w:rPr>
+            </w:pPr>
+            <w:r>
+              <w:rPr>
+                <w:rFonts w:ascii="Agency FB" w:eastAsiaTheme="minorHAnsi" w:hAnsi="Agency FB" w:cs="Verdana"/>
+                <w:color w:val="000000"/>
+                <w:sz w:val="20"/>
+                <w:szCs w:val="20"/>
+                <w:lang w:val="es-PE"/>
+              </w:rPr>
+              <w:t xml:space="preserve">ENTRADA DE CONTROL </w:t>
+            </w:r>
+            <w:r>
+              <w:rPr>
+                <w:rFonts w:ascii="Agency FB" w:eastAsiaTheme="minorHAnsi" w:hAnsi="Agency FB" w:cs="Verdana"/>
+                <w:color w:val="818181"/>
+                <w:sz w:val="20"/>
+                <w:szCs w:val="20"/>
+                <w:lang w:val="es-PE"/>
+              </w:rPr>
+              <w:t>1 x COM DE-9 (RS-232)</w:t>
+            </w:r>
+          </w:p>
+          <w:p>
+            <w:pPr>
+              <w:autoSpaceDE w:val="0"/>
+              <w:autoSpaceDN w:val="0"/>
+              <w:adjustRightInd w:val="0"/>
+              <w:spacing w:after="0" w:line="240" w:lineRule="auto"/>
+              <w:rPr>
+                <w:rFonts w:ascii="Agency FB" w:eastAsiaTheme="minorHAnsi" w:hAnsi="Agency FB" w:cs="Verdana"/>
+                <w:color w:val="818181"/>
+                <w:sz w:val="20"/>
+                <w:szCs w:val="20"/>
+                <w:lang w:val="es-PE"/>
+              </w:rPr>
+            </w:pPr>
+            <w:r>
+              <w:rPr>
+                <w:rFonts w:ascii="Agency FB" w:eastAsiaTheme="minorHAnsi" w:hAnsi="Agency FB" w:cs="Verdana"/>
+                <w:color w:val="000000"/>
+                <w:sz w:val="20"/>
+                <w:szCs w:val="20"/>
+                <w:lang w:val="es-PE"/>
+              </w:rPr>
+              <w:t xml:space="preserve">RANURA DE PC INTEGRADA </w:t>
+            </w:r>
+            <w:r>
+              <w:rPr>
+                <w:rFonts w:ascii="Agency FB" w:eastAsiaTheme="minorHAnsi" w:hAnsi="Agency FB" w:cs="Verdana"/>
+                <w:color w:val="818181"/>
+                <w:sz w:val="20"/>
+                <w:szCs w:val="20"/>
+                <w:lang w:val="es-PE"/>
+              </w:rPr>
+              <w:t>RANURA OPS-PC</w:t>
+            </w:r>
+          </w:p>
+          <w:p>
+            <w:pPr>
+              <w:autoSpaceDE w:val="0"/>
+              <w:autoSpaceDN w:val="0"/>
+              <w:adjustRightInd w:val="0"/>
+              <w:spacing w:after="0" w:line="240" w:lineRule="auto"/>
+              <w:rPr>
+                <w:rFonts w:ascii="Agency FB" w:eastAsiaTheme="minorHAnsi" w:hAnsi="Agency FB" w:cs="Verdana"/>
+                <w:color w:val="818181"/>
+                <w:sz w:val="20"/>
+                <w:szCs w:val="20"/>
+                <w:lang w:val="es-PE"/>
+              </w:rPr>
+            </w:pPr>
+            <w:r>
+              <w:rPr>
+                <w:rFonts w:ascii="Agency FB" w:eastAsiaTheme="minorHAnsi" w:hAnsi="Agency FB" w:cs="Verdana"/>
+                <w:color w:val="000000"/>
+                <w:sz w:val="20"/>
+                <w:szCs w:val="20"/>
+                <w:lang w:val="es-PE"/>
+              </w:rPr>
+              <w:t xml:space="preserve">CONEXIÓN A LA RED </w:t>
+            </w:r>
+            <w:r>
+              <w:rPr>
+                <w:rFonts w:ascii="Agency FB" w:eastAsiaTheme="minorHAnsi" w:hAnsi="Agency FB" w:cs="Verdana"/>
+                <w:color w:val="818181"/>
+                <w:sz w:val="20"/>
+                <w:szCs w:val="20"/>
+                <w:lang w:val="es-PE"/>
+              </w:rPr>
+              <w:t>2 x LAN: CONECTORES RJ-45</w:t>
+            </w:r>
+          </w:p>
+          <w:p>
+            <w:pPr>
+              <w:autoSpaceDE w:val="0"/>
+              <w:autoSpaceDN w:val="0"/>
+              <w:adjustRightInd w:val="0"/>
+              <w:spacing w:after="0" w:line="240" w:lineRule="auto"/>
+              <w:rPr>
+                <w:rFonts w:ascii="Agency FB" w:eastAsiaTheme="minorHAnsi" w:hAnsi="Agency FB" w:cs="Verdana"/>
+                <w:color w:val="818181"/>
+                <w:sz w:val="20"/>
+                <w:szCs w:val="20"/>
+                <w:lang w:val="es-PE"/>
+              </w:rPr>
+            </w:pPr>
+            <w:r>
+              <w:rPr>
+                <w:rFonts w:ascii="Agency FB" w:eastAsiaTheme="minorHAnsi" w:hAnsi="Agency FB" w:cs="Verdana"/>
+                <w:color w:val="000000"/>
+                <w:sz w:val="20"/>
+                <w:szCs w:val="20"/>
+                <w:lang w:val="es-PE"/>
+              </w:rPr>
+              <w:t xml:space="preserve">WIFI </w:t>
+            </w:r>
+            <w:r>
+              <w:rPr>
+                <w:rFonts w:ascii="Agency FB" w:eastAsiaTheme="minorHAnsi" w:hAnsi="Agency FB" w:cs="Verdana"/>
+                <w:color w:val="818181"/>
+                <w:sz w:val="20"/>
+                <w:szCs w:val="20"/>
+                <w:lang w:val="es-PE"/>
+              </w:rPr>
+              <w:t>2.4GHZ Y 5GHZ/CONTENIDO MULTIMEDIA</w:t>
+            </w:r>
+          </w:p>
+          <w:p>
+            <w:pPr>
+              <w:autoSpaceDE w:val="0"/>
+              <w:autoSpaceDN w:val="0"/>
+              <w:adjustRightInd w:val="0"/>
+              <w:spacing w:after="0" w:line="240" w:lineRule="auto"/>
+              <w:rPr>
+                <w:rFonts w:ascii="Agency FB" w:eastAsiaTheme="minorHAnsi" w:hAnsi="Agency FB" w:cs="Verdana"/>
+                <w:color w:val="818181"/>
+                <w:sz w:val="20"/>
+                <w:szCs w:val="20"/>
+                <w:lang w:val="es-PE"/>
+              </w:rPr>
+            </w:pPr>
+            <w:r>
+              <w:rPr>
+                <w:rFonts w:ascii="Agency FB" w:eastAsiaTheme="minorHAnsi" w:hAnsi="Agency FB" w:cs="Verdana"/>
+                <w:color w:val="818181"/>
+                <w:sz w:val="20"/>
+                <w:szCs w:val="20"/>
+                <w:lang w:val="es-PE"/>
+              </w:rPr>
+              <w:t>(DONGLE USB)</w:t>
+            </w:r>
+          </w:p>
+          <w:p>
+            <w:pPr>
+              <w:autoSpaceDE w:val="0"/>
+              <w:autoSpaceDN w:val="0"/>
+              <w:adjustRightInd w:val="0"/>
+              <w:spacing w:after="0" w:line="240" w:lineRule="auto"/>
+              <w:rPr>
+                <w:rFonts w:ascii="Agency FB" w:eastAsiaTheme="minorHAnsi" w:hAnsi="Agency FB" w:cs="Verdana"/>
+                <w:color w:val="818181"/>
+                <w:sz w:val="20"/>
+                <w:szCs w:val="20"/>
+                <w:lang w:val="es-PE"/>
+              </w:rPr>
+            </w:pPr>
+            <w:r>
+              <w:rPr>
+                <w:rFonts w:ascii="Agency FB" w:eastAsiaTheme="minorHAnsi" w:hAnsi="Agency FB" w:cs="Verdana"/>
+                <w:color w:val="000000"/>
+                <w:sz w:val="20"/>
+                <w:szCs w:val="20"/>
+                <w:lang w:val="es-PE"/>
+              </w:rPr>
+              <w:t xml:space="preserve">GESTION DE DISPOSITIVOS </w:t>
+            </w:r>
+            <w:r>
+              <w:rPr>
+                <w:rFonts w:ascii="Agency FB" w:eastAsiaTheme="minorHAnsi" w:hAnsi="Agency FB" w:cs="Verdana"/>
+                <w:color w:val="818181"/>
+                <w:sz w:val="20"/>
+                <w:szCs w:val="20"/>
+                <w:lang w:val="es-PE"/>
+              </w:rPr>
+              <w:t>SI (TEAMVIEWER)</w:t>
+            </w:r>
+          </w:p>
+          <w:p>
+            <w:pPr>
+              <w:autoSpaceDE w:val="0"/>
+              <w:autoSpaceDN w:val="0"/>
+              <w:adjustRightInd w:val="0"/>
+              <w:spacing w:after="0" w:line="240" w:lineRule="auto"/>
+              <w:rPr>
+                <w:rFonts w:ascii="Agency FB" w:eastAsiaTheme="minorHAnsi" w:hAnsi="Agency FB" w:cs="Verdana,Bold"/>
+                <w:b/>
+                <w:bCs/>
+                <w:color w:val="000000"/>
+                <w:sz w:val="20"/>
+                <w:szCs w:val="20"/>
+                <w:lang w:val="es-PE"/>
+              </w:rPr>
+            </w:pPr>
+            <w:r>
+              <w:rPr>
+                <w:rFonts w:ascii="Agency FB" w:eastAsiaTheme="minorHAnsi" w:hAnsi="Agency FB" w:cs="Verdana,Bold"/>
+                <w:b/>
+                <w:bCs/>
+                <w:color w:val="000000"/>
+                <w:sz w:val="20"/>
+                <w:szCs w:val="20"/>
+                <w:lang w:val="es-PE"/>
+              </w:rPr>
+              <w:t>SISTEMA DE SONIDO</w:t>
+            </w:r>
+          </w:p>
+          <w:p>
+            <w:pPr>
+              <w:autoSpaceDE w:val="0"/>
+              <w:autoSpaceDN w:val="0"/>
+              <w:adjustRightInd w:val="0"/>
+              <w:spacing w:after="0" w:line="240" w:lineRule="auto"/>
+              <w:rPr>
+                <w:rFonts w:ascii="Agency FB" w:eastAsiaTheme="minorHAnsi" w:hAnsi="Agency FB" w:cs="Verdana"/>
+                <w:color w:val="818181"/>
+                <w:sz w:val="20"/>
+                <w:szCs w:val="20"/>
+                <w:lang w:val="es-PE"/>
+              </w:rPr>
+            </w:pPr>
+            <w:r>
+              <w:rPr>
+                <w:rFonts w:ascii="Agency FB" w:eastAsiaTheme="minorHAnsi" w:hAnsi="Agency FB" w:cs="Verdana"/>
+                <w:color w:val="000000"/>
+                <w:sz w:val="20"/>
+                <w:szCs w:val="20"/>
+                <w:lang w:val="es-PE"/>
+              </w:rPr>
+              <w:t xml:space="preserve">PARLANTES CON AMPLIFICADOR DE PODER </w:t>
+            </w:r>
+            <w:r>
+              <w:rPr>
+                <w:rFonts w:ascii="Agency FB" w:eastAsiaTheme="minorHAnsi" w:hAnsi="Agency FB" w:cs="Verdana"/>
+                <w:color w:val="818181"/>
+                <w:sz w:val="20"/>
+                <w:szCs w:val="20"/>
+                <w:lang w:val="es-PE"/>
+              </w:rPr>
+              <w:t>2X10W</w:t>
+            </w:r>
+          </w:p>
+          <w:p>
+            <w:pPr>
+              <w:tabs>
+                <w:tab w:val="num" w:pos="319"/>
+              </w:tabs>
+              <w:spacing w:line="240" w:lineRule="auto"/>
+              <w:ind w:left="602" w:right="45" w:hanging="567"/>
+              <w:contextualSpacing/>
               <w:rPr>
                 <w:rFonts w:ascii="Agency FB" w:hAnsi="Agency FB" w:cstheme="minorHAnsi"/>
-                <w:sz w:val="24"/>
-                <w:szCs w:val="24"/>
+                <w:sz w:val="20"/>
+                <w:szCs w:val="20"/>
                 <w:lang w:val="es-PE" w:eastAsia="es-PE"/>
               </w:rPr>
             </w:pPr>
             <w:r>
               <w:rPr>
+                <w:rFonts w:ascii="Agency FB" w:eastAsiaTheme="minorHAnsi" w:hAnsi="Agency FB" w:cs="Verdana"/>
+                <w:color w:val="000000"/>
+                <w:sz w:val="20"/>
+                <w:szCs w:val="20"/>
+                <w:lang w:val="es-PE"/>
+              </w:rPr>
+              <w:t xml:space="preserve">SONIDO </w:t>
+            </w:r>
+            <w:r>
+              <w:rPr>
+                <w:rFonts w:ascii="Agency FB" w:eastAsiaTheme="minorHAnsi" w:hAnsi="Agency FB" w:cs="Verdana"/>
+                <w:color w:val="818181"/>
+                <w:sz w:val="20"/>
+                <w:szCs w:val="20"/>
+                <w:lang w:val="es-PE"/>
+              </w:rPr>
+              <w:t>SURROUND</w:t>
+            </w:r>
+            <w:r>
+              <w:rPr>
+                <w:rFonts w:ascii="Agency FB" w:eastAsiaTheme="minorHAnsi" w:hAnsi="Agency FB" w:cs="Verdana"/>
+                <w:color w:val="818181"/>
+                <w:sz w:val="20"/>
+                <w:szCs w:val="20"/>
+                <w:lang w:val="es-PE"/>
+              </w:rPr>
+              <w:t xml:space="preserve"> O SUPERIOR</w:t>
+            </w:r>
+          </w:p>
+          <w:p>
+            <w:pPr>
+              <w:autoSpaceDE w:val="0"/>
+              <w:autoSpaceDN w:val="0"/>
+              <w:adjustRightInd w:val="0"/>
+              <w:spacing w:after="0" w:line="240" w:lineRule="auto"/>
+              <w:rPr>
+                <w:rFonts w:ascii="Agency FB" w:eastAsiaTheme="minorHAnsi" w:hAnsi="Agency FB" w:cs="Verdana,Bold"/>
+                <w:b/>
+                <w:bCs/>
+                <w:sz w:val="20"/>
+                <w:szCs w:val="20"/>
+                <w:lang w:val="es-PE"/>
+              </w:rPr>
+            </w:pPr>
+            <w:r>
+              <w:rPr>
+                <w:rFonts w:ascii="Agency FB" w:eastAsiaTheme="minorHAnsi" w:hAnsi="Agency FB" w:cs="Verdana,Bold"/>
+                <w:b/>
+                <w:bCs/>
+                <w:sz w:val="20"/>
+                <w:szCs w:val="20"/>
+                <w:lang w:val="es-PE"/>
+              </w:rPr>
+              <w:t>ACCESORIOS INCLUIDOS</w:t>
+            </w:r>
+          </w:p>
+          <w:p>
+            <w:pPr>
+              <w:autoSpaceDE w:val="0"/>
+              <w:autoSpaceDN w:val="0"/>
+              <w:adjustRightInd w:val="0"/>
+              <w:spacing w:after="0" w:line="240" w:lineRule="auto"/>
+              <w:rPr>
+                <w:rFonts w:ascii="Agency FB" w:eastAsiaTheme="minorHAnsi" w:hAnsi="Agency FB" w:cs="Verdana"/>
+                <w:sz w:val="20"/>
+                <w:szCs w:val="20"/>
+                <w:lang w:val="es-PE"/>
+              </w:rPr>
+            </w:pPr>
+            <w:r>
+              <w:rPr>
+                <w:rFonts w:ascii="Agency FB" w:eastAsiaTheme="minorHAnsi" w:hAnsi="Agency FB" w:cs="Verdana"/>
+                <w:sz w:val="20"/>
+                <w:szCs w:val="20"/>
+                <w:lang w:val="es-PE"/>
+              </w:rPr>
+              <w:t>1X DONGLE WI-FI DUAL, 1X CABLE HDMI, 1X CABLE AV, 1X CABLE DE ALIMENTACIÓN, 1X CABLE</w:t>
+            </w:r>
+          </w:p>
+          <w:p>
+            <w:pPr>
+              <w:tabs>
+                <w:tab w:val="num" w:pos="319"/>
+              </w:tabs>
+              <w:spacing w:line="240" w:lineRule="auto"/>
+              <w:ind w:left="602" w:right="45" w:hanging="567"/>
+              <w:contextualSpacing/>
+              <w:rPr>
                 <w:rFonts w:ascii="Agency FB" w:hAnsi="Agency FB" w:cstheme="minorHAnsi"/>
-                <w:sz w:val="24"/>
-                <w:szCs w:val="24"/>
-                <w:lang w:eastAsia="es-PE"/>
-              </w:rPr>
-              <w:lastRenderedPageBreak/>
-              <w:t>ALMACENAMIENTO (SSD) 8 GB (2,65 GB OCUPADO POR O / S, 5,35 GB DISPONIBLE) MULTIMEDIA N / A PUERTOS IO USB 2.0 S/W FLIP S/W SISTEMA OPERATIVO QUE PERMITA CONECTIVIDAD CON IOS, OS, WIN, LINUX</w:t>
+                <w:sz w:val="20"/>
+                <w:szCs w:val="20"/>
+                <w:lang w:val="es-PE" w:eastAsia="es-PE"/>
+              </w:rPr>
+            </w:pPr>
+            <w:r>
+              <w:rPr>
+                <w:rFonts w:ascii="Agency FB" w:eastAsiaTheme="minorHAnsi" w:hAnsi="Agency FB" w:cs="Verdana"/>
+                <w:sz w:val="20"/>
+                <w:szCs w:val="20"/>
+                <w:lang w:val="es-PE"/>
+              </w:rPr>
+              <w:t>USB, 2X LAPICEROS, 1X CONTROL REMOTO, Y MANUAL</w:t>
             </w:r>
           </w:p>
           <w:p>
@@ -1243,251 +3009,19 @@
               <w:contextualSpacing/>
               <w:rPr>
                 <w:rFonts w:ascii="Agency FB" w:hAnsi="Agency FB" w:cstheme="minorHAnsi"/>
-                <w:sz w:val="24"/>
-                <w:szCs w:val="24"/>
+                <w:sz w:val="20"/>
+                <w:szCs w:val="20"/>
                 <w:lang w:val="es-PE" w:eastAsia="es-PE"/>
               </w:rPr>
             </w:pPr>
             <w:r>
               <w:rPr>
                 <w:rFonts w:ascii="Agency FB" w:hAnsi="Agency FB" w:cstheme="minorHAnsi"/>
-                <w:sz w:val="24"/>
-                <w:szCs w:val="24"/>
+                <w:sz w:val="20"/>
+                <w:szCs w:val="20"/>
                 <w:lang w:val="es-PE" w:eastAsia="es-PE"/>
               </w:rPr>
-              <w:t>VIDEO VGA: VGA: NO.</w:t>
-            </w:r>
-          </w:p>
-          <w:p>
-            <w:pPr>
-              <w:numPr>
-                <w:ilvl w:val="0"/>
-                <w:numId w:val="25"/>
-              </w:numPr>
-              <w:tabs>
-                <w:tab w:val="clear" w:pos="720"/>
-                <w:tab w:val="num" w:pos="319"/>
-              </w:tabs>
-              <w:spacing w:line="240" w:lineRule="auto"/>
-              <w:ind w:left="602" w:right="45" w:hanging="567"/>
-              <w:contextualSpacing/>
-              <w:rPr>
-                <w:rFonts w:ascii="Agency FB" w:hAnsi="Agency FB" w:cstheme="minorHAnsi"/>
-                <w:sz w:val="24"/>
-                <w:szCs w:val="24"/>
-                <w:lang w:val="es-PE" w:eastAsia="es-PE"/>
-              </w:rPr>
-            </w:pPr>
-            <w:r>
-              <w:rPr>
-                <w:rFonts w:ascii="Agency FB" w:hAnsi="Agency FB" w:cstheme="minorHAnsi"/>
-                <w:sz w:val="24"/>
-                <w:szCs w:val="24"/>
-                <w:lang w:val="es-PE" w:eastAsia="es-PE"/>
-              </w:rPr>
-              <w:t>PANTALLA: PANTALLA: LED</w:t>
-            </w:r>
-            <w:r>
-              <w:rPr>
-                <w:rFonts w:ascii="Agency FB" w:hAnsi="Agency FB" w:cstheme="minorHAnsi"/>
-                <w:sz w:val="24"/>
-                <w:szCs w:val="24"/>
-                <w:lang w:val="es-PE" w:eastAsia="es-PE"/>
-              </w:rPr>
-              <w:t xml:space="preserve"> y/o LCD</w:t>
-            </w:r>
-            <w:r>
-              <w:rPr>
-                <w:rFonts w:ascii="Agency FB" w:hAnsi="Agency FB" w:cstheme="minorHAnsi"/>
-                <w:sz w:val="24"/>
-                <w:szCs w:val="24"/>
-                <w:lang w:val="es-PE" w:eastAsia="es-PE"/>
-              </w:rPr>
-              <w:t xml:space="preserve"> 85.0" 3840X2160 PIXELES.</w:t>
-            </w:r>
-            <w:r>
-              <w:rPr>
-                <w:rFonts w:ascii="Agency FB" w:hAnsi="Agency FB" w:cstheme="minorHAnsi"/>
-                <w:sz w:val="24"/>
-                <w:szCs w:val="24"/>
-                <w:lang w:val="es-PE" w:eastAsia="es-PE"/>
-              </w:rPr>
-              <w:t xml:space="preserve"> O superior.</w:t>
-            </w:r>
-          </w:p>
-          <w:p>
-            <w:pPr>
-              <w:numPr>
-                <w:ilvl w:val="0"/>
-                <w:numId w:val="25"/>
-              </w:numPr>
-              <w:tabs>
-                <w:tab w:val="clear" w:pos="720"/>
-                <w:tab w:val="num" w:pos="319"/>
-              </w:tabs>
-              <w:spacing w:line="240" w:lineRule="auto"/>
-              <w:ind w:left="602" w:right="45" w:hanging="567"/>
-              <w:contextualSpacing/>
-              <w:rPr>
-                <w:rFonts w:ascii="Agency FB" w:hAnsi="Agency FB" w:cstheme="minorHAnsi"/>
-                <w:sz w:val="24"/>
-                <w:szCs w:val="24"/>
-                <w:lang w:val="es-PE" w:eastAsia="es-PE"/>
-              </w:rPr>
-            </w:pPr>
-            <w:r>
-              <w:rPr>
-                <w:rFonts w:ascii="Agency FB" w:hAnsi="Agency FB" w:cstheme="minorHAnsi"/>
-                <w:sz w:val="24"/>
-                <w:szCs w:val="24"/>
-                <w:lang w:val="es-PE" w:eastAsia="es-PE"/>
-              </w:rPr>
-              <w:t>VIDEO HDMI: HDMI: SI.</w:t>
-            </w:r>
-          </w:p>
-          <w:p>
-            <w:pPr>
-              <w:numPr>
-                <w:ilvl w:val="0"/>
-                <w:numId w:val="25"/>
-              </w:numPr>
-              <w:tabs>
-                <w:tab w:val="clear" w:pos="720"/>
-                <w:tab w:val="num" w:pos="319"/>
-              </w:tabs>
-              <w:spacing w:line="240" w:lineRule="auto"/>
-              <w:ind w:left="602" w:right="45" w:hanging="567"/>
-              <w:contextualSpacing/>
-              <w:rPr>
-                <w:rFonts w:ascii="Agency FB" w:hAnsi="Agency FB" w:cstheme="minorHAnsi"/>
-                <w:sz w:val="24"/>
-                <w:szCs w:val="24"/>
-                <w:lang w:val="es-PE" w:eastAsia="es-PE"/>
-              </w:rPr>
-            </w:pPr>
-            <w:r>
-              <w:rPr>
-                <w:rFonts w:ascii="Agency FB" w:hAnsi="Agency FB" w:cstheme="minorHAnsi"/>
-                <w:sz w:val="24"/>
-                <w:szCs w:val="24"/>
-                <w:lang w:val="es-PE" w:eastAsia="es-PE"/>
-              </w:rPr>
-              <w:t>CONECTIVIDAD LAN: LAN: SI.</w:t>
-            </w:r>
-          </w:p>
-          <w:p>
-            <w:pPr>
-              <w:numPr>
-                <w:ilvl w:val="0"/>
-                <w:numId w:val="25"/>
-              </w:numPr>
-              <w:tabs>
-                <w:tab w:val="clear" w:pos="720"/>
-                <w:tab w:val="num" w:pos="319"/>
-              </w:tabs>
-              <w:spacing w:line="240" w:lineRule="auto"/>
-              <w:ind w:left="602" w:right="45" w:hanging="567"/>
-              <w:contextualSpacing/>
-              <w:rPr>
-                <w:rFonts w:ascii="Agency FB" w:hAnsi="Agency FB" w:cstheme="minorHAnsi"/>
-                <w:sz w:val="24"/>
-                <w:szCs w:val="24"/>
-                <w:lang w:val="es-PE" w:eastAsia="es-PE"/>
-              </w:rPr>
-            </w:pPr>
-            <w:r>
-              <w:rPr>
-                <w:rFonts w:ascii="Agency FB" w:hAnsi="Agency FB" w:cstheme="minorHAnsi"/>
-                <w:sz w:val="24"/>
-                <w:szCs w:val="24"/>
-                <w:lang w:val="es-PE" w:eastAsia="es-PE"/>
-              </w:rPr>
-              <w:t>CONECTIVIDAD WLAN: WLAN: SI.</w:t>
-            </w:r>
-          </w:p>
-          <w:p>
-            <w:pPr>
-              <w:numPr>
-                <w:ilvl w:val="0"/>
-                <w:numId w:val="25"/>
-              </w:numPr>
-              <w:tabs>
-                <w:tab w:val="clear" w:pos="720"/>
-                <w:tab w:val="num" w:pos="319"/>
-              </w:tabs>
-              <w:spacing w:line="240" w:lineRule="auto"/>
-              <w:ind w:left="602" w:right="45" w:hanging="567"/>
-              <w:contextualSpacing/>
-              <w:rPr>
-                <w:rFonts w:ascii="Agency FB" w:hAnsi="Agency FB" w:cstheme="minorHAnsi"/>
-                <w:sz w:val="24"/>
-                <w:szCs w:val="24"/>
-                <w:lang w:val="es-PE" w:eastAsia="es-PE"/>
-              </w:rPr>
-            </w:pPr>
-            <w:r>
-              <w:rPr>
-                <w:rFonts w:ascii="Agency FB" w:hAnsi="Agency FB" w:cstheme="minorHAnsi"/>
-                <w:sz w:val="24"/>
-                <w:szCs w:val="24"/>
-                <w:lang w:val="es-PE" w:eastAsia="es-PE"/>
-              </w:rPr>
-              <w:t>CONECTIVIDAD USB: USB: SI.</w:t>
-            </w:r>
-          </w:p>
-          <w:p>
-            <w:pPr>
-              <w:tabs>
-                <w:tab w:val="num" w:pos="319"/>
-              </w:tabs>
-              <w:spacing w:line="240" w:lineRule="auto"/>
-              <w:ind w:left="602" w:right="45" w:hanging="567"/>
-              <w:contextualSpacing/>
-              <w:rPr>
-                <w:rFonts w:ascii="Agency FB" w:hAnsi="Agency FB" w:cstheme="minorHAnsi"/>
-                <w:sz w:val="24"/>
-                <w:szCs w:val="24"/>
-                <w:lang w:val="es-PE" w:eastAsia="es-PE"/>
-              </w:rPr>
-            </w:pPr>
-          </w:p>
-          <w:p>
-            <w:pPr>
-              <w:numPr>
-                <w:ilvl w:val="0"/>
-                <w:numId w:val="25"/>
-              </w:numPr>
-              <w:tabs>
-                <w:tab w:val="clear" w:pos="720"/>
-                <w:tab w:val="num" w:pos="319"/>
-              </w:tabs>
-              <w:spacing w:line="240" w:lineRule="auto"/>
-              <w:ind w:left="602" w:right="45" w:hanging="567"/>
-              <w:contextualSpacing/>
-              <w:rPr>
-                <w:rFonts w:ascii="Agency FB" w:hAnsi="Agency FB" w:cstheme="minorHAnsi"/>
-                <w:sz w:val="24"/>
-                <w:szCs w:val="24"/>
-                <w:lang w:val="es-PE" w:eastAsia="es-PE"/>
-              </w:rPr>
-            </w:pPr>
-            <w:r>
-              <w:rPr>
-                <w:rFonts w:ascii="Agency FB" w:hAnsi="Agency FB" w:cstheme="minorHAnsi"/>
-                <w:sz w:val="24"/>
-                <w:szCs w:val="24"/>
-                <w:lang w:val="es-PE" w:eastAsia="es-PE"/>
-              </w:rPr>
-              <w:t xml:space="preserve">GARANTIA DE FABRICA: G. F: 36 MESES </w:t>
-            </w:r>
-            <w:r>
-              <w:rPr>
-                <w:rFonts w:ascii="Agency FB" w:hAnsi="Agency FB" w:cstheme="minorHAnsi"/>
-                <w:sz w:val="24"/>
-                <w:szCs w:val="24"/>
-                <w:lang w:val="es-PE" w:eastAsia="es-PE"/>
-              </w:rPr>
-              <w:t>ON-SITE.</w:t>
+              <w:t>GARANTIA DE FABRICA: G. F: 36 MESES</w:t>
             </w:r>
           </w:p>
           <w:p>
@@ -1506,12 +3040,17 @@
               <w:jc w:val="center"/>
               <w:rPr>
                 <w:rFonts w:ascii="Agency FB" w:hAnsi="Agency FB" w:cstheme="minorHAnsi"/>
-                <w:sz w:val="24"/>
-                <w:szCs w:val="24"/>
+                <w:sz w:val="20"/>
+                <w:szCs w:val="20"/>
                 <w:lang w:val="es-PE" w:eastAsia="es-PE"/>
               </w:rPr>
             </w:pPr>
             <w:r>
+              <w:rPr>
+                <w:rFonts w:ascii="Agency FB" w:hAnsi="Agency FB"/>
+                <w:sz w:val="20"/>
+                <w:szCs w:val="20"/>
+              </w:rPr>
               <w:object w:dxaOrig="7512" w:dyaOrig="4572" w14:anchorId="12E1FE6B">
                 <v:shapetype id="_x0000_t75" coordsize="21600,21600" o:spt="75" o:preferrelative="t" path="m@4@5l@4@11@9@11@9@5xe" filled="f" stroked="f">
                   <v:stroke joinstyle="miter"/>
@@ -1532,10 +3071,10 @@
                   <v:path o:extrusionok="f" gradientshapeok="t" o:connecttype="rect"/>
                   <o:lock v:ext="edit" aspectratio="t"/>
                 </v:shapetype>
-                <v:shape id="_x0000_i1025" type="#_x0000_t75" style="width:158.2pt;height:96.55pt" o:ole="">
+                <v:shape id="_x0000_i1025" type="#_x0000_t75" style="width:158.15pt;height:96.45pt" o:ole="">
                   <v:imagedata r:id="rId8" o:title=""/>
                 </v:shape>
-                <o:OLEObject Type="Embed" ProgID="Paint.Picture" ShapeID="_x0000_i1025" DrawAspect="Content" ObjectID="_1706611938" r:id="rId9"/>
+                <o:OLEObject Type="Embed" ProgID="Paint.Picture" ShapeID="_x0000_i1025" DrawAspect="Content" ObjectID="_1707042854" r:id="rId9"/>
               </w:object>
             </w:r>
           </w:p>
@@ -1546,25 +3085,26 @@
               <w:contextualSpacing/>
               <w:rPr>
                 <w:rFonts w:ascii="Agency FB" w:hAnsi="Agency FB" w:cstheme="minorHAnsi"/>
-                <w:sz w:val="24"/>
-                <w:szCs w:val="24"/>
+                <w:sz w:val="20"/>
+                <w:szCs w:val="20"/>
                 <w:lang w:val="es-PE" w:eastAsia="es-PE"/>
               </w:rPr>
             </w:pPr>
             <w:r>
               <w:rPr>
                 <w:rFonts w:ascii="Agency FB" w:hAnsi="Agency FB" w:cstheme="minorHAnsi"/>
-                <w:sz w:val="24"/>
-                <w:szCs w:val="24"/>
+                <w:sz w:val="20"/>
+                <w:szCs w:val="20"/>
                 <w:lang w:val="es-PE" w:eastAsia="es-PE"/>
               </w:rPr>
+              <w:lastRenderedPageBreak/>
               <w:t xml:space="preserve">INCLUYE </w:t>
             </w:r>
             <w:r>
               <w:rPr>
                 <w:rFonts w:ascii="Agency FB" w:hAnsi="Agency FB" w:cstheme="minorHAnsi"/>
-                <w:sz w:val="24"/>
-                <w:szCs w:val="24"/>
+                <w:sz w:val="20"/>
+                <w:szCs w:val="20"/>
                 <w:lang w:val="es-PE" w:eastAsia="es-PE"/>
               </w:rPr>
               <w:t>RACK</w:t>
@@ -1572,8 +3112,8 @@
             <w:r>
               <w:rPr>
                 <w:rFonts w:ascii="Agency FB" w:hAnsi="Agency FB" w:cstheme="minorHAnsi"/>
-                <w:sz w:val="24"/>
-                <w:szCs w:val="24"/>
+                <w:sz w:val="20"/>
+                <w:szCs w:val="20"/>
                 <w:lang w:val="es-PE" w:eastAsia="es-PE"/>
               </w:rPr>
               <w:t xml:space="preserve"> PARA INSTALACIÓN DE LA PANTALLA, ASÍ COMO TORNILLOS PARA EL ANCLAJE EN EL </w:t>
@@ -1581,8 +3121,8 @@
             <w:r>
               <w:rPr>
                 <w:rFonts w:ascii="Agency FB" w:hAnsi="Agency FB" w:cstheme="minorHAnsi"/>
-                <w:sz w:val="24"/>
-                <w:szCs w:val="24"/>
+                <w:sz w:val="20"/>
+                <w:szCs w:val="20"/>
                 <w:lang w:val="es-PE" w:eastAsia="es-PE"/>
               </w:rPr>
               <w:t>RACK Y PARED.</w:t>
@@ -2235,7 +3775,6 @@
           <w:sz w:val="24"/>
           <w:szCs w:val="24"/>
         </w:rPr>
-        <w:lastRenderedPageBreak/>
         <w:t xml:space="preserve">EL PLAZO DE ENTREGA SERÁ EN </w:t>
       </w:r>
       <w:r>
@@ -2737,6 +4276,7 @@
           <w:sz w:val="24"/>
           <w:szCs w:val="24"/>
         </w:rPr>
+        <w:lastRenderedPageBreak/>
         <w:t>ANEXOS.</w:t>
       </w:r>
     </w:p>
